--- a/laporan ta1 - Copy.docx
+++ b/laporan ta1 - Copy.docx
@@ -1026,15 +1026,7 @@
               <w:jc w:val="center"/>
             </w:pPr>
             <w:r>
-              <w:t xml:space="preserve">NIP. &lt;NIP </w:t>
-            </w:r>
-            <w:proofErr w:type="spellStart"/>
-            <w:r>
-              <w:t>Pemb</w:t>
-            </w:r>
-            <w:proofErr w:type="spellEnd"/>
-            <w:r>
-              <w:t xml:space="preserve"> II&gt;</w:t>
+              <w:t>NIP. &lt;NIP Pemb II&gt;</w:t>
             </w:r>
           </w:p>
         </w:tc>
@@ -1096,15 +1088,7 @@
               <w:jc w:val="center"/>
             </w:pPr>
             <w:r>
-              <w:t xml:space="preserve">NIP. &lt;NIP </w:t>
-            </w:r>
-            <w:proofErr w:type="spellStart"/>
-            <w:r>
-              <w:t>Pemb</w:t>
-            </w:r>
-            <w:proofErr w:type="spellEnd"/>
-            <w:r>
-              <w:t xml:space="preserve"> II&gt;</w:t>
+              <w:t>NIP. &lt;NIP Pemb II&gt;</w:t>
             </w:r>
           </w:p>
         </w:tc>
@@ -3476,76 +3460,12 @@
     </w:p>
     <w:p>
       <w:r>
-        <w:t xml:space="preserve">Sudah menjadi rahasia umum bahwa seorang pemrogram menginginkan programnya bebas dari kesalahan. Banyak waktu yang sudah terhabiskan oleh berbagai perusahaan teknologi untuk memastikan bahwa produk yang mereka rilis tidak memiliki kecacatan berarti yang mungkin saja bisa menelan korban jiwa. Kesalahan atau </w:t>
-      </w:r>
-      <w:proofErr w:type="spellStart"/>
-      <w:r>
-        <w:t>bug</w:t>
-      </w:r>
-      <w:proofErr w:type="spellEnd"/>
-      <w:r>
-        <w:t xml:space="preserve"> yang bisa ditangkap </w:t>
-      </w:r>
-      <w:proofErr w:type="spellStart"/>
-      <w:r>
-        <w:t>diawal</w:t>
-      </w:r>
-      <w:proofErr w:type="spellEnd"/>
-      <w:r>
-        <w:t xml:space="preserve"> proses pengembangan sebuah program bisa diatasi dengan lebih mudah daripada </w:t>
-      </w:r>
-      <w:proofErr w:type="spellStart"/>
-      <w:r>
-        <w:t>bug</w:t>
-      </w:r>
-      <w:proofErr w:type="spellEnd"/>
-      <w:r>
-        <w:t xml:space="preserve"> yang hanya disadari jauh dalam sebuah proses pengembangan. Salah satu metode yang dikembangkan oleh para ilmuwan komputasi untuk bisa menangkap sebanyak-banyaknya atau bahkan seluruh kesalahan yang mungkin terjadi dalam sebuah program pada tahap yang </w:t>
-      </w:r>
-      <w:proofErr w:type="spellStart"/>
-      <w:r>
-        <w:t>seawal</w:t>
-      </w:r>
-      <w:proofErr w:type="spellEnd"/>
-      <w:r>
-        <w:t xml:space="preserve"> mungkin adalah Metode Formal.</w:t>
-      </w:r>
-    </w:p>
-    <w:p>
-      <w:r>
-        <w:t xml:space="preserve">Metode Formal merupakan sebuah teknik untuk memanfaatkan sistem pembuktian matematika untuk membuktikan bahwa sebuah program akan berjalan </w:t>
-      </w:r>
-      <w:proofErr w:type="spellStart"/>
-      <w:r>
-        <w:t>sebagimana</w:t>
-      </w:r>
-      <w:proofErr w:type="spellEnd"/>
-      <w:r>
-        <w:t xml:space="preserve"> spesifikasi yang sudah ditetapkan. Teknik ini biasanya dilakukan dengan merepresentasikan bagian-bagian dari spesifikasi kebutuhan yang diinginkan dan program yang dikembangkan ke dalam simbol-simbol matematika yang kemudian akan dibuktikan kecocokannya dengan menggunakan berbagai teknik matematika yang sudah paten. Teknik ini bisa dilakukan baik secara manual maupun secara otomatis dengan menggunakan beberapa program yang sudah dirilis sebelumnya seperti Z3, CVC4, atau </w:t>
-      </w:r>
-      <w:proofErr w:type="spellStart"/>
-      <w:r>
-        <w:t>MathSat</w:t>
-      </w:r>
-      <w:proofErr w:type="spellEnd"/>
-      <w:r>
-        <w:t xml:space="preserve">. Program otomatis ini bisa membantu mempercepat proses pencarian </w:t>
-      </w:r>
-      <w:proofErr w:type="spellStart"/>
-      <w:r>
-        <w:t>bug</w:t>
-      </w:r>
-      <w:proofErr w:type="spellEnd"/>
-      <w:r>
-        <w:t xml:space="preserve"> yang sebelumnya berpotensi menjadi sebuah proses </w:t>
-      </w:r>
-      <w:proofErr w:type="spellStart"/>
-      <w:r>
-        <w:t>whack</w:t>
-      </w:r>
-      <w:proofErr w:type="spellEnd"/>
-      <w:r>
-        <w:t xml:space="preserve">-a-mole tiada akhir menjadi sebuah proses yang bisa dengan mudah mengurangi jumlah kesalahan yang mungkin terjadi dalam program jauh sebelum kesalahan itu biasanya akan disadari dengan metode lain. Faktanya, Metode Formal sudah digunakan dan direkomendasikan oleh baik IEC, </w:t>
+        <w:t>Sudah menjadi rahasia umum bahwa seorang pemrogram menginginkan programnya bebas dari kesalahan. Banyak waktu yang sudah terhabiskan oleh berbagai perusahaan teknologi untuk memastikan bahwa produk yang mereka rilis tidak memiliki kecacatan berarti yang mungkin saja bisa menelan korban jiwa. Kesalahan atau bug yang bisa ditangkap diawal proses pengembangan sebuah program bisa diatasi dengan lebih mudah daripada bug yang hanya disadari jauh dalam sebuah proses pengembangan. Salah satu metode yang dikembangkan oleh para ilmuwan komputasi untuk bisa menangkap sebanyak-banyaknya atau bahkan seluruh kesalahan yang mungkin terjadi dalam sebuah program pada tahap yang seawal mungkin adalah Metode Formal.</w:t>
+      </w:r>
+    </w:p>
+    <w:p>
+      <w:r>
+        <w:t xml:space="preserve">Metode Formal merupakan sebuah teknik untuk memanfaatkan sistem pembuktian matematika untuk membuktikan bahwa sebuah program akan berjalan sebagimana spesifikasi yang sudah ditetapkan. Teknik ini biasanya dilakukan dengan merepresentasikan bagian-bagian dari spesifikasi kebutuhan yang diinginkan dan program yang dikembangkan ke dalam simbol-simbol matematika yang kemudian akan dibuktikan kecocokannya dengan menggunakan berbagai teknik matematika yang sudah paten. Teknik ini bisa dilakukan baik secara manual maupun secara otomatis dengan menggunakan beberapa program yang sudah dirilis sebelumnya seperti Z3, CVC4, atau MathSat. Program otomatis ini bisa membantu mempercepat proses pencarian bug yang sebelumnya berpotensi menjadi sebuah proses whack-a-mole tiada akhir menjadi sebuah proses yang bisa dengan mudah mengurangi jumlah kesalahan yang mungkin terjadi dalam program jauh sebelum kesalahan itu biasanya akan disadari dengan metode lain. Faktanya, Metode Formal sudah digunakan dan direkomendasikan oleh baik IEC, </w:t>
       </w:r>
       <w:r>
         <w:lastRenderedPageBreak/>
@@ -3555,152 +3475,48 @@
         <w:t>k</w:t>
       </w:r>
       <w:r>
-        <w:t>an untuk memahaminya (</w:t>
-      </w:r>
-      <w:proofErr w:type="spellStart"/>
-      <w:r>
-        <w:t>Baier</w:t>
-      </w:r>
-      <w:proofErr w:type="spellEnd"/>
-      <w:r>
-        <w:t>, 2008).</w:t>
-      </w:r>
-    </w:p>
-    <w:p>
-      <w:r>
-        <w:t xml:space="preserve">Namun dibalik kelebihan dari Metode Formal juga bersembunyi kekurangannya. Metode Formal bukanlah merupakan sebuah metode yang mudah untuk dipelajari oleh seorang pemrogram yang tidak terlalu tertarik melakukan studi matematika apalagi praktisi pemrograman amatir yang semakin banyak bermunculan di masa ini. Dibutuhkan usaha tambahan yang tidak sepele untuk menganalisis, mengidentifikasi, dan mengubah karakteristik utama spesifikasi kebutuhan dan program menjadi representasi matematika yang bisa digunakan untuk analisis Metode Formal. Usaha yang dibutuhkan bisa menjadi sangat besar sehingga keuntungan yang bisa diraih dengan menggunakan metode ini dianggap tidaklah lebih baik daripada biaya yang harus dibayar sehingga metode ini hanya digunakan untuk sistem </w:t>
-      </w:r>
-      <w:proofErr w:type="spellStart"/>
-      <w:r>
-        <w:t>kritikal</w:t>
-      </w:r>
-      <w:proofErr w:type="spellEnd"/>
-      <w:r>
-        <w:t xml:space="preserve"> yang memiliki potensi kerugian yang sangat besar untuk setiap kesalahan yang terjadi sehingga beban untuk melakukan Metode Formal bisa dijustifikasi (Pena, 2016). Terlihatlah bahwa jika seseorang menginginkan metode ini untuk lebih banyak digunakan oleh kalangan pemrogram, maka dibutuhkan cara untuk mengurangi usaha dan beban yang dibutuhkan untuk menggunakan metode ini.</w:t>
-      </w:r>
-    </w:p>
-    <w:p>
-      <w:r>
-        <w:t xml:space="preserve">Salah satu metode untuk memudahkan pengembangan metode formal untuk perangkat lunak adalah dengan memungkinkan logika-logika untuk program dituliskan langsung berdampingan dengan program itu sendiri. Salah satu perangkat lunak yang dikembangkan untuk tujuan tersebut adalah </w:t>
-      </w:r>
-      <w:proofErr w:type="spellStart"/>
-      <w:r>
-        <w:t>Liquid</w:t>
-      </w:r>
-      <w:proofErr w:type="spellEnd"/>
+        <w:t>an untuk memahaminya (Baier, 2008).</w:t>
+      </w:r>
+    </w:p>
+    <w:p>
+      <w:r>
+        <w:t>Namun dibalik kelebihan dari Metode Formal juga bersembunyi kekurangannya. Metode Formal bukanlah merupakan sebuah metode yang mudah untuk dipelajari oleh seorang pemrogram yang tidak terlalu tertarik melakukan studi matematika apalagi praktisi pemrograman amatir yang semakin banyak bermunculan di masa ini. Dibutuhkan usaha tambahan yang tidak sepele untuk menganalisis, mengidentifikasi, dan mengubah karakteristik utama spesifikasi kebutuhan dan program menjadi representasi matematika yang bisa digunakan untuk analisis Metode Formal. Usaha yang dibutuhkan bisa menjadi sangat besar sehingga keuntungan yang bisa diraih dengan menggunakan metode ini dianggap tidaklah lebih baik daripada biaya yang harus dibayar sehingga metode ini hanya digunakan untuk sistem kritikal yang memiliki potensi kerugian yang sangat besar untuk setiap kesalahan yang terjadi sehingga beban untuk melakukan Metode Formal bisa dijustifikasi (Pena, 2016). Terlihatlah bahwa jika seseorang menginginkan metode ini untuk lebih banyak digunakan oleh kalangan pemrogram, maka dibutuhkan cara untuk mengurangi usaha dan beban yang dibutuhkan untuk menggunakan metode ini.</w:t>
+      </w:r>
+    </w:p>
+    <w:p>
+      <w:r>
+        <w:t>Salah satu metode untuk memudahkan pengembangan metode formal untuk perangkat lunak adalah dengan memungkinkan logika-logika untuk program dituliskan langsung berdampingan dengan program itu sendiri. Salah satu perangkat lunak yang dikembangkan untuk tujuan tersebut adalah Liquid Haskell untuk bahasa pemrograman Haskell. Pada dasarnya bahasa pemrograman berparadigma fungsional sudah mengalami keunggulan untuk pengaplikasian Metode Formal karena sifat bahasa tersebut yang transparan dan tidak menghasilkan “efek samping” saat menge</w:t>
+      </w:r>
+      <w:r>
+        <w:t>k</w:t>
+      </w:r>
+      <w:r>
+        <w:t xml:space="preserve">sekusi suatu fungsi sehingga seorang analis bisa dengan mudah melihat efek dari interaksi antara berbagai fungsi tanpa harus mempertimbangkan bahwa hasil dari interaksi tersebut mungkin berbeda dengan </w:t>
+      </w:r>
+      <w:r>
+        <w:t>masukan</w:t>
+      </w:r>
+      <w:r>
+        <w:t xml:space="preserve"> yang sama; sama seperti sebuah fungsi matematika yang </w:t>
+      </w:r>
+      <w:r>
+        <w:lastRenderedPageBreak/>
+        <w:t>konvensional. Karena itu Haskell sebagai sebuah bahasa fungsional murni juga memungkinkan kemudahan pengaplikasian Metode Formal pada program yang dituliskan pada bahasa tersebut. Liquid Haskell memanfaatkan kemudahan ini dengan mengintegrasikan SMT Solver seperti Z3 atau CVC4 dan memanfaatkan perangkat tersebut untuk memastikan keabsahan program yang dibuat pada Haskell secara otomatis. Hal ini memungkinkan penulisan spesifikasi langsung pada program (atau dalam file y</w:t>
+      </w:r>
+      <w:r>
+        <w:t>a</w:t>
+      </w:r>
+      <w:r>
+        <w:t>ng berdampingan) dan kemudian melakukan pengecekan otomatis program terhadap spesifikasi yang sudah tertulis sehingga proses Metode Formal menjadi jauh lebih mudah.</w:t>
+      </w:r>
+    </w:p>
+    <w:p>
+      <w:r>
+        <w:t>Sebagai seorang pelajar dalam ilmu komputasi, mahasiswa S1 Teknik Informatika ITB (IF ITB) juga merupakah sebuah pihak yang akan sangat diuntungkan dalam mempelajari Metode Formal. Namun seperti pemrogram lain yang sudah disebutkan sebelumnya, hal ini merupakan suatu hal yang tidak mudah dilakukan dan waktu yang akan dihabiskan mungkin saja lebih baik digunakan untuk mengajarkan materi studi lain. Menggunakan kemudahan yang ditawarkan oleh Liquid Haskell yang sudah disebutkan sebelumnya, diharapkan mahasiswa IF ITB dapat memahami materi Metode Formal ini dalam waktu yang lebih mudah untuk dialokasikan serta dapat memberikan pemahaman yang lebih mumpuni.</w:t>
+      </w:r>
       <w:r>
         <w:t xml:space="preserve"> </w:t>
       </w:r>
-      <w:proofErr w:type="spellStart"/>
-      <w:r>
-        <w:t>Haskell</w:t>
-      </w:r>
-      <w:proofErr w:type="spellEnd"/>
-      <w:r>
-        <w:t xml:space="preserve"> untuk bahasa pemrograman </w:t>
-      </w:r>
-      <w:proofErr w:type="spellStart"/>
-      <w:r>
-        <w:t>Haskell</w:t>
-      </w:r>
-      <w:proofErr w:type="spellEnd"/>
-      <w:r>
-        <w:t>. Pada dasarnya bahasa pemrograman berparadigma fungsional sudah mengalami keunggulan untuk pengaplikasian Metode Formal karena sifat bahasa tersebut yang transparan dan tidak menghasilkan “efek samping” saat menge</w:t>
-      </w:r>
-      <w:r>
-        <w:t>k</w:t>
-      </w:r>
-      <w:r>
-        <w:t xml:space="preserve">sekusi suatu fungsi sehingga seorang analis bisa dengan mudah melihat efek dari interaksi antara berbagai fungsi tanpa harus mempertimbangkan bahwa hasil dari interaksi tersebut mungkin berbeda dengan </w:t>
-      </w:r>
-      <w:r>
-        <w:t>masukan</w:t>
-      </w:r>
-      <w:r>
-        <w:t xml:space="preserve"> yang sama; sama seperti sebuah fungsi matematika yang </w:t>
-      </w:r>
-      <w:r>
-        <w:lastRenderedPageBreak/>
-        <w:t xml:space="preserve">konvensional. Karena itu </w:t>
-      </w:r>
-      <w:proofErr w:type="spellStart"/>
-      <w:r>
-        <w:t>Haskell</w:t>
-      </w:r>
-      <w:proofErr w:type="spellEnd"/>
-      <w:r>
-        <w:t xml:space="preserve"> sebagai sebuah bahasa fungsional murni juga memungkinkan kemudahan pengaplikasian Metode Formal pada program yang dituliskan pada bahasa tersebut. </w:t>
-      </w:r>
-      <w:proofErr w:type="spellStart"/>
-      <w:r>
-        <w:t>Liquid</w:t>
-      </w:r>
-      <w:proofErr w:type="spellEnd"/>
-      <w:r>
-        <w:t xml:space="preserve"> </w:t>
-      </w:r>
-      <w:proofErr w:type="spellStart"/>
-      <w:r>
-        <w:t>Haskell</w:t>
-      </w:r>
-      <w:proofErr w:type="spellEnd"/>
-      <w:r>
-        <w:t xml:space="preserve"> memanfaatkan kemudahan ini dengan mengintegrasikan SMT </w:t>
-      </w:r>
-      <w:proofErr w:type="spellStart"/>
-      <w:r>
-        <w:t>Solver</w:t>
-      </w:r>
-      <w:proofErr w:type="spellEnd"/>
-      <w:r>
-        <w:t xml:space="preserve"> seperti Z3 atau CVC4 dan memanfaatkan perangkat tersebut untuk memastikan keabsahan program yang dibuat pada </w:t>
-      </w:r>
-      <w:proofErr w:type="spellStart"/>
-      <w:r>
-        <w:t>Haskell</w:t>
-      </w:r>
-      <w:proofErr w:type="spellEnd"/>
-      <w:r>
-        <w:t xml:space="preserve"> secara otomatis. Hal ini memungkinkan penulisan spesifikasi langsung pada program (atau dalam </w:t>
-      </w:r>
-      <w:proofErr w:type="spellStart"/>
-      <w:r>
-        <w:t>file</w:t>
-      </w:r>
-      <w:proofErr w:type="spellEnd"/>
-      <w:r>
-        <w:t xml:space="preserve"> y</w:t>
-      </w:r>
-      <w:r>
-        <w:t>a</w:t>
-      </w:r>
-      <w:r>
-        <w:t>ng berdampingan) dan kemudian melakukan pengecekan otomatis program terhadap spesifikasi yang sudah tertulis sehingga proses Metode Formal menjadi jauh lebih mudah.</w:t>
-      </w:r>
-    </w:p>
-    <w:p>
-      <w:r>
-        <w:t xml:space="preserve">Sebagai seorang pelajar dalam ilmu komputasi, mahasiswa S1 Teknik Informatika ITB (IF ITB) juga merupakah sebuah pihak yang akan sangat diuntungkan dalam mempelajari Metode Formal. Namun seperti pemrogram lain yang sudah disebutkan sebelumnya, hal ini merupakan suatu hal yang tidak mudah dilakukan dan waktu yang akan dihabiskan mungkin saja lebih baik digunakan untuk mengajarkan materi studi lain. Menggunakan kemudahan yang ditawarkan oleh </w:t>
-      </w:r>
-      <w:proofErr w:type="spellStart"/>
-      <w:r>
-        <w:t>Liquid</w:t>
-      </w:r>
-      <w:proofErr w:type="spellEnd"/>
-      <w:r>
-        <w:t xml:space="preserve"> </w:t>
-      </w:r>
-      <w:proofErr w:type="spellStart"/>
-      <w:r>
-        <w:t>Haskell</w:t>
-      </w:r>
-      <w:proofErr w:type="spellEnd"/>
-      <w:r>
-        <w:t xml:space="preserve"> yang sudah disebutkan sebelumnya, diharapkan mahasiswa IF ITB dapat memahami materi Metode Formal ini dalam waktu yang lebih mudah untuk dialokasikan serta dapat memberikan pemahaman yang lebih mumpuni.</w:t>
-      </w:r>
-      <w:r>
-        <w:t xml:space="preserve"> </w:t>
-      </w:r>
     </w:p>
     <w:p>
       <w:pPr>
@@ -3720,15 +3536,7 @@
     </w:p>
     <w:p>
       <w:r>
-        <w:t xml:space="preserve">Berdasarkan latar belakang dan fokus masalah tersebut, </w:t>
-      </w:r>
-      <w:proofErr w:type="spellStart"/>
-      <w:r>
-        <w:t>terumuskan</w:t>
-      </w:r>
-      <w:proofErr w:type="spellEnd"/>
-      <w:r>
-        <w:t xml:space="preserve"> beberapa masalah yang sebaiknya diselesaikan:</w:t>
+        <w:t>Berdasarkan latar belakang dan fokus masalah tersebut, terumuskan beberapa masalah yang sebaiknya diselesaikan:</w:t>
       </w:r>
     </w:p>
     <w:p>
@@ -3747,35 +3555,7 @@
         <w:rPr>
           <w:lang w:val="id-ID"/>
         </w:rPr>
-        <w:t xml:space="preserve">Bagaimanakah sistem terbaik untuk menjelaskan Metode Formal kepada Mahasiswa S1 Teknik Informatika ITB dengan menggunakan </w:t>
-      </w:r>
-      <w:proofErr w:type="spellStart"/>
-      <w:r>
-        <w:rPr>
-          <w:lang w:val="id-ID"/>
-        </w:rPr>
-        <w:t>Liquid</w:t>
-      </w:r>
-      <w:proofErr w:type="spellEnd"/>
-      <w:r>
-        <w:rPr>
-          <w:lang w:val="id-ID"/>
-        </w:rPr>
-        <w:t xml:space="preserve"> </w:t>
-      </w:r>
-      <w:proofErr w:type="spellStart"/>
-      <w:r>
-        <w:rPr>
-          <w:lang w:val="id-ID"/>
-        </w:rPr>
-        <w:t>Haskell</w:t>
-      </w:r>
-      <w:proofErr w:type="spellEnd"/>
-      <w:r>
-        <w:rPr>
-          <w:lang w:val="id-ID"/>
-        </w:rPr>
-        <w:t>?</w:t>
+        <w:t>Bagaimanakah sistem terbaik untuk menjelaskan Metode Formal kepada Mahasiswa S1 Teknik Informatika ITB dengan menggunakan Liquid Haskell?</w:t>
       </w:r>
     </w:p>
     <w:p>
@@ -3832,23 +3612,7 @@
       </w:pPr>
       <w:r>
         <w:lastRenderedPageBreak/>
-        <w:t xml:space="preserve">Melakukan analisis materi Metode Formal yang bisa disarikan sebagai materi dalam </w:t>
-      </w:r>
-      <w:proofErr w:type="spellStart"/>
-      <w:r>
-        <w:t>learning</w:t>
-      </w:r>
-      <w:proofErr w:type="spellEnd"/>
-      <w:r>
-        <w:t xml:space="preserve"> </w:t>
-      </w:r>
-      <w:proofErr w:type="spellStart"/>
-      <w:r>
-        <w:t>tools</w:t>
-      </w:r>
-      <w:proofErr w:type="spellEnd"/>
-      <w:r>
-        <w:t>.</w:t>
+        <w:t>Melakukan analisis materi Metode Formal yang bisa disarikan sebagai materi dalam learning tools.</w:t>
       </w:r>
     </w:p>
     <w:p>
@@ -3856,55 +3620,7 @@
         <w:pStyle w:val="ListNumber"/>
       </w:pPr>
       <w:r>
-        <w:t xml:space="preserve">Melakukan implementasi </w:t>
-      </w:r>
-      <w:proofErr w:type="spellStart"/>
-      <w:r>
-        <w:t>learning</w:t>
-      </w:r>
-      <w:proofErr w:type="spellEnd"/>
-      <w:r>
-        <w:t xml:space="preserve"> </w:t>
-      </w:r>
-      <w:proofErr w:type="spellStart"/>
-      <w:r>
-        <w:t>tools</w:t>
-      </w:r>
-      <w:proofErr w:type="spellEnd"/>
-      <w:r>
-        <w:t xml:space="preserve"> Metode </w:t>
-      </w:r>
-      <w:proofErr w:type="spellStart"/>
-      <w:r>
-        <w:t>Haskell</w:t>
-      </w:r>
-      <w:proofErr w:type="spellEnd"/>
-      <w:r>
-        <w:t xml:space="preserve"> dengan berbasis </w:t>
-      </w:r>
-      <w:proofErr w:type="spellStart"/>
-      <w:r>
-        <w:t>Haskell</w:t>
-      </w:r>
-      <w:proofErr w:type="spellEnd"/>
-      <w:r>
-        <w:t xml:space="preserve"> dan </w:t>
-      </w:r>
-      <w:proofErr w:type="spellStart"/>
-      <w:r>
-        <w:t>Liquid</w:t>
-      </w:r>
-      <w:proofErr w:type="spellEnd"/>
-      <w:r>
-        <w:t xml:space="preserve"> </w:t>
-      </w:r>
-      <w:proofErr w:type="spellStart"/>
-      <w:r>
-        <w:t>Haskell</w:t>
-      </w:r>
-      <w:proofErr w:type="spellEnd"/>
-      <w:r>
-        <w:t>.</w:t>
+        <w:t>Melakukan implementasi learning tools Metode Haskell dengan berbasis Haskell dan Liquid Haskell.</w:t>
       </w:r>
       <w:r>
         <w:t>.</w:t>
@@ -3949,15 +3665,7 @@
         </w:numPr>
       </w:pPr>
       <w:r>
-        <w:t xml:space="preserve">Target subjek pengajaran ini adalah Mahasiswa S1 Teknik Informatika ITB ataupun seorang pemrogram yang memiliki kompetensi dan pengalaman dalam membuat program dan mengetahui bahasa pemrograman </w:t>
-      </w:r>
-      <w:proofErr w:type="spellStart"/>
-      <w:r>
-        <w:t>Haskell</w:t>
-      </w:r>
-      <w:proofErr w:type="spellEnd"/>
-      <w:r>
-        <w:t>.</w:t>
+        <w:t>Target subjek pengajaran ini adalah Mahasiswa S1 Teknik Informatika ITB ataupun seorang pemrogram yang memiliki kompetensi dan pengalaman dalam membuat program dan mengetahui bahasa pemrograman Haskell.</w:t>
       </w:r>
     </w:p>
     <w:p>
@@ -4021,23 +3729,7 @@
     </w:p>
     <w:p>
       <w:r>
-        <w:t xml:space="preserve">Pada tahap ini dilakukan penelitian mendalam terhadap Metode Formal dan </w:t>
-      </w:r>
-      <w:proofErr w:type="spellStart"/>
-      <w:r>
-        <w:t>Liquid</w:t>
-      </w:r>
-      <w:proofErr w:type="spellEnd"/>
-      <w:r>
-        <w:t xml:space="preserve"> </w:t>
-      </w:r>
-      <w:proofErr w:type="spellStart"/>
-      <w:r>
-        <w:t>Haskell</w:t>
-      </w:r>
-      <w:proofErr w:type="spellEnd"/>
-      <w:r>
-        <w:t xml:space="preserve"> dengan menggunakan berbagai referensi baik daring maupun luring serta melakukan konsultasi kepada ahli dalam bidang yang berkaitan.</w:t>
+        <w:t>Pada tahap ini dilakukan penelitian mendalam terhadap Metode Formal dan Liquid Haskell dengan menggunakan berbagai referensi baik daring maupun luring serta melakukan konsultasi kepada ahli dalam bidang yang berkaitan.</w:t>
       </w:r>
     </w:p>
     <w:p>
@@ -4164,13 +3856,8 @@
               <w:jc w:val="center"/>
             </w:pPr>
             <w:r>
-              <w:t xml:space="preserve">Tahapan </w:t>
+              <w:t>Tahapan Pengerjaaan</w:t>
             </w:r>
-            <w:proofErr w:type="spellStart"/>
-            <w:r>
-              <w:t>Pengerjaaan</w:t>
-            </w:r>
-            <w:proofErr w:type="spellEnd"/>
           </w:p>
         </w:tc>
         <w:tc>
@@ -4213,11 +3900,9 @@
               <w:jc w:val="center"/>
               <w:cnfStyle w:val="100000000000" w:firstRow="1" w:lastRow="0" w:firstColumn="0" w:lastColumn="0" w:oddVBand="0" w:evenVBand="0" w:oddHBand="0" w:evenHBand="0" w:firstRowFirstColumn="0" w:firstRowLastColumn="0" w:lastRowFirstColumn="0" w:lastRowLastColumn="0"/>
             </w:pPr>
-            <w:proofErr w:type="spellStart"/>
             <w:r>
               <w:t>Apr</w:t>
             </w:r>
-            <w:proofErr w:type="spellEnd"/>
           </w:p>
         </w:tc>
         <w:tc>
@@ -4275,11 +3960,9 @@
               <w:jc w:val="center"/>
               <w:cnfStyle w:val="100000000000" w:firstRow="1" w:lastRow="0" w:firstColumn="0" w:lastColumn="0" w:oddVBand="0" w:evenVBand="0" w:oddHBand="0" w:evenHBand="0" w:firstRowFirstColumn="0" w:firstRowLastColumn="0" w:lastRowFirstColumn="0" w:lastRowLastColumn="0"/>
             </w:pPr>
-            <w:proofErr w:type="spellStart"/>
             <w:r>
               <w:t>Aug</w:t>
             </w:r>
-            <w:proofErr w:type="spellEnd"/>
           </w:p>
         </w:tc>
         <w:tc>
@@ -4307,11 +3990,9 @@
               <w:jc w:val="center"/>
               <w:cnfStyle w:val="100000000000" w:firstRow="1" w:lastRow="0" w:firstColumn="0" w:lastColumn="0" w:oddVBand="0" w:evenVBand="0" w:oddHBand="0" w:evenHBand="0" w:firstRowFirstColumn="0" w:firstRowLastColumn="0" w:lastRowFirstColumn="0" w:lastRowLastColumn="0"/>
             </w:pPr>
-            <w:proofErr w:type="spellStart"/>
             <w:r>
               <w:t>Okt</w:t>
             </w:r>
-            <w:proofErr w:type="spellEnd"/>
           </w:p>
         </w:tc>
       </w:tr>
@@ -4923,21 +4604,7 @@
         <w:rPr>
           <w:lang w:eastAsia="en-ID"/>
         </w:rPr>
-        <w:t xml:space="preserve">. Menurut </w:t>
-      </w:r>
-      <w:proofErr w:type="spellStart"/>
-      <w:r>
-        <w:rPr>
-          <w:lang w:eastAsia="en-ID"/>
-        </w:rPr>
-        <w:t>Monin</w:t>
-      </w:r>
-      <w:proofErr w:type="spellEnd"/>
-      <w:r>
-        <w:rPr>
-          <w:lang w:eastAsia="en-ID"/>
-        </w:rPr>
-        <w:t xml:space="preserve">, sebenarnya istilah “Teknik Formal” lebih pantas untuk digunakan dibandingkan “Metode Formal” karena teknik ini belum memiliki metodologi yang baku. Namun karena istilah Metode Formal lebih populer maka untuk selanjutnya dalam tulisan ini istilah Metode Formal </w:t>
+        <w:t xml:space="preserve">. Menurut Monin, sebenarnya istilah “Teknik Formal” lebih pantas untuk digunakan dibandingkan “Metode Formal” karena teknik ini belum memiliki metodologi yang baku. Namun karena istilah Metode Formal lebih populer maka untuk selanjutnya dalam tulisan ini istilah Metode Formal </w:t>
       </w:r>
       <w:r>
         <w:rPr>
@@ -4999,21 +4666,7 @@
         <w:rPr>
           <w:lang w:eastAsia="en-ID"/>
         </w:rPr>
-        <w:t xml:space="preserve">Metode Formal merupakan salah satu teknik verifikasi yang “sangat direkomendasikan” untuk pengembangan perangkat lunak dan sistem </w:t>
-      </w:r>
-      <w:proofErr w:type="spellStart"/>
-      <w:r>
-        <w:rPr>
-          <w:lang w:eastAsia="en-ID"/>
-        </w:rPr>
-        <w:t>kritikal</w:t>
-      </w:r>
-      <w:proofErr w:type="spellEnd"/>
-      <w:r>
-        <w:rPr>
-          <w:lang w:eastAsia="en-ID"/>
-        </w:rPr>
-        <w:t xml:space="preserve"> oleh standar praktik terbaik yang dimiliki oleh IEC (Komisi Elektroteknik Internasional) dan ESA (Agensi Antariksa Eropa) </w:t>
+        <w:t xml:space="preserve">Metode Formal merupakan salah satu teknik verifikasi yang “sangat direkomendasikan” untuk pengembangan perangkat lunak dan sistem kritikal oleh standar praktik terbaik yang dimiliki oleh IEC (Komisi Elektroteknik Internasional) dan ESA (Agensi Antariksa Eropa) </w:t>
       </w:r>
       <w:r>
         <w:rPr>
@@ -5052,28 +4705,24 @@
         </w:rPr>
         <w:t xml:space="preserve">. Hasil laporan investigasi yang dilakukan oleh FAA (Otoritas Penerbangan Federal Amerika) dan NASA (Administrasi Aeronautika dan Antariksa Nasional Amerika) mengenai penggunaan Metode Formal menunjukkan bahwa Metode Formal haruslah menjadi bagian dari pendidikan seluruh ilmuwan komputasi dan insinyur sistem perangkat lunak, </w:t>
       </w:r>
-      <w:proofErr w:type="spellStart"/>
-      <w:r>
-        <w:rPr>
-          <w:lang w:eastAsia="en-ID"/>
-        </w:rPr>
-        <w:t>sepertih</w:t>
-      </w:r>
-      <w:proofErr w:type="spellEnd"/>
+      <w:r>
+        <w:rPr>
+          <w:lang w:eastAsia="en-ID"/>
+        </w:rPr>
+        <w:t>seperti</w:t>
+      </w:r>
       <w:r>
         <w:rPr>
           <w:lang w:eastAsia="en-ID"/>
         </w:rPr>
         <w:t xml:space="preserve"> bagaimana ilmu matematika terapan </w:t>
       </w:r>
-      <w:proofErr w:type="spellStart"/>
-      <w:r>
-        <w:rPr>
-          <w:lang w:eastAsia="en-ID"/>
-        </w:rPr>
-        <w:t>merupkan</w:t>
-      </w:r>
-      <w:proofErr w:type="spellEnd"/>
+      <w:r>
+        <w:rPr>
+          <w:lang w:eastAsia="en-ID"/>
+        </w:rPr>
+        <w:t>merupakan</w:t>
+      </w:r>
       <w:r>
         <w:rPr>
           <w:lang w:eastAsia="en-ID"/>
@@ -5122,184 +4771,226 @@
         <w:lastRenderedPageBreak/>
         <w:t>Kesalahan pada unit pembagian bilangan titik mengambang (</w:t>
       </w:r>
-      <w:proofErr w:type="spellStart"/>
       <w:r>
         <w:rPr>
           <w:i/>
           <w:iCs/>
           <w:lang w:eastAsia="en-ID"/>
         </w:rPr>
-        <w:t>floating</w:t>
-      </w:r>
-      <w:proofErr w:type="spellEnd"/>
-      <w:r>
-        <w:rPr>
-          <w:i/>
-          <w:iCs/>
+        <w:t>floating point</w:t>
+      </w:r>
+      <w:r>
+        <w:rPr>
+          <w:lang w:eastAsia="en-ID"/>
+        </w:rPr>
+        <w:t xml:space="preserve">) milik Intel pada tahun 90an menyebabkan kerugian mencapai 470 juta dolar Amerika untuk mengganti seluruh prosesor yang cacat dan juga merusak reputasi Intel sebagai pembuat </w:t>
+      </w:r>
+      <w:r>
+        <w:rPr>
+          <w:lang w:eastAsia="en-ID"/>
+        </w:rPr>
+        <w:t>cip</w:t>
+      </w:r>
+      <w:r>
+        <w:rPr>
+          <w:lang w:eastAsia="en-ID"/>
+        </w:rPr>
+        <w:t xml:space="preserve"> komputer yang bisa diandalkan. Kesalahan perangkat lunak dalam sistem penanganan bagasi memundurkan pembukaan sebuah bandara di Denver selama 9 bulan yang menyebabkan kerugian sekitar 1.1 juta Dolar Amerika per hari. Kesalahan selama 24 jam pada sebuah sistem pemesanan tiket daring internasional akan menyebabkan kebangkrutan perusahaan tersebut karena hilangnya pesanan. </w:t>
+      </w:r>
+      <w:r>
+        <w:rPr>
+          <w:lang w:eastAsia="en-ID"/>
+        </w:rPr>
+        <w:t>Bila</w:t>
+      </w:r>
+      <w:r>
+        <w:rPr>
+          <w:lang w:eastAsia="en-ID"/>
+        </w:rPr>
+        <w:t xml:space="preserve"> kesalahan terjadi pada sistem keamanan, akibat yang ditimbulkan bisa menjadi bencana. Kecacatan fatal pada perangkat lunak kontrol pada misil Ariadne-5, wahana antariksa Mars Pathfinder, serta pesawat-pesawat milik Airbus sudah menjadi berita utama di seluruh dunia dan menjadi kasus-</w:t>
+      </w:r>
+      <w:r>
+        <w:rPr>
+          <w:lang w:eastAsia="en-ID"/>
+        </w:rPr>
+        <w:t>kasus</w:t>
+      </w:r>
+      <w:r>
+        <w:rPr>
+          <w:lang w:eastAsia="en-ID"/>
+        </w:rPr>
+        <w:t xml:space="preserve"> yang terkenal. Perangkat lunak juga digunakan pada kontrol proses sistem yang kritikal pada pabrik kimia, pembangkit listrik tenaga nuklir, sistem lalu lintas, sistem penghalau badai, serta sistem penting lainnya yang bisa menimbulkan bencana dan kerugian besar jika terjadi kesalahan pada sistem tersebut. Salah satu contohnya adalah sebuah kecacatan perangkat lunak pada mesin terapi radiasi Therac-25 yang menyebabkan kematian 6 pasien kanker di antara 1985 dan 1987 disebabkan oleh overdosis paparan radiasi. Meningkatnya </w:t>
+      </w:r>
+      <w:r>
+        <w:rPr>
+          <w:lang w:eastAsia="en-ID"/>
+        </w:rPr>
+        <w:t>ketergantungan</w:t>
+      </w:r>
+      <w:r>
+        <w:rPr>
+          <w:lang w:eastAsia="en-ID"/>
+        </w:rPr>
+        <w:t xml:space="preserve"> aplikasi kritikal pada pemrosesan informasi menyebabkan pentingnya meningkatkan reliabilitas dalam proses desain sistem ICT.</w:t>
+      </w:r>
+    </w:p>
+    <w:p>
+      <w:pPr>
+        <w:pStyle w:val="Heading5"/>
+        <w:rPr>
+          <w:lang w:val="id-ID" w:eastAsia="en-ID"/>
+        </w:rPr>
+      </w:pPr>
+      <w:r>
+        <w:rPr>
+          <w:lang w:val="id-ID" w:eastAsia="en-ID"/>
+        </w:rPr>
+        <w:t>Reliabilitas pengembangan perangkat lunak</w:t>
+      </w:r>
+    </w:p>
+    <w:p>
+      <w:pPr>
+        <w:rPr>
+          <w:lang w:eastAsia="en-ID"/>
+        </w:rPr>
+      </w:pPr>
+      <w:r>
+        <w:rPr>
+          <w:lang w:eastAsia="en-ID"/>
+        </w:rPr>
+        <w:t xml:space="preserve">Pengembangan perangkat lunak saat ini sudah terkenal sebagai sebuah proses yang lambat dalam memberikan hasil serta sulit diprediksi dan tidak bisa diandalkan dalam operasi </w:t>
+      </w:r>
+      <w:r>
+        <w:rPr>
+          <w:lang w:eastAsia="en-ID"/>
+        </w:rPr>
+        <w:fldChar w:fldCharType="begin" w:fldLock="1"/>
+      </w:r>
+      <w:r>
+        <w:rPr>
+          <w:lang w:eastAsia="en-ID"/>
+        </w:rPr>
+        <w:instrText>ADDIN CSL_CITATION {"citationItems":[{"id":"ITEM-1","itemData":{"DOI":"10.1109/dasc.1997.635021","abstract":"This paper presents a logical analysis of a typical argument favoring the use of formal methods for software development, and suggests an alternative argument that is simpler and stronger than the typical one.","author":[{"dropping-particle":"","family":"Holloway","given":"C. Michael","non-dropping-particle":"","parse-names":false,"suffix":""}],"container-title":"AIAA/IEEE Digital Avionics Systems Conference - Proceedings","id":"ITEM-1","issue":"October","issued":{"date-parts":[["1997"]]},"title":"Why engineers should consider formal methods","type":"paper-conference","volume":"1"},"uris":["http://www.mendeley.com/documents/?uuid=a5ad4e38-3b65-4b9f-8a6f-92b059cac03f"]}],"mendeley":{"formattedCitation":"(Holloway, 1997)","plainTextFormattedCitation":"(Holloway, 1997)","previouslyFormattedCitation":"(Holloway, 1997)"},"properties":{"noteIndex":0},"schema":"https://github.com/citation-style-language/schema/raw/master/csl-citation.json"}</w:instrText>
+      </w:r>
+      <w:r>
+        <w:rPr>
+          <w:lang w:eastAsia="en-ID"/>
+        </w:rPr>
+        <w:fldChar w:fldCharType="separate"/>
+      </w:r>
+      <w:r>
+        <w:rPr>
+          <w:noProof/>
+          <w:lang w:eastAsia="en-ID"/>
+        </w:rPr>
+        <w:t>(Holloway, 1997)</w:t>
+      </w:r>
+      <w:r>
+        <w:rPr>
+          <w:lang w:eastAsia="en-ID"/>
+        </w:rPr>
+        <w:fldChar w:fldCharType="end"/>
+      </w:r>
+      <w:r>
+        <w:rPr>
+          <w:lang w:eastAsia="en-ID"/>
+        </w:rPr>
+        <w:t xml:space="preserve">. Menurut sebuah artikel yang ditulis pada 1994 oleh Wyatt Gibbs, “Studi menunjukkan bahwa untuk setiap 6 sistem perangkat lunak skala besar baru yang dioperasikan, 2 akan dibatalkan. Rata-rata waktu pengembangan perangkat lunak melampaui jadwal yang ditentukan sebanyak 50%. Perangkat lunak yang lebih besar bahkan membutuhkan waktu yang lebih lama lagi. 75% dari seluruh sistem skala besar memiliki kesalahan </w:t>
+      </w:r>
+      <w:r>
+        <w:rPr>
+          <w:lang w:eastAsia="en-ID"/>
+        </w:rPr>
+        <w:lastRenderedPageBreak/>
+        <w:t>dalam operasi yang menyebabkan mereka tidak berfungsi sebagaimana mestinya atau bahkan tidak digunakan sama sekali.” Dibandingkan dengan disiplin keinsinyuran lainnya, teknik perangkat lunak terlihat sangat buruk. Namun ini tidak terlalu mengejutkan karena setidaknya dalam dua aspek, perangkat lunak berbeda dengan objek fisik, material, dan sistem yang ditangani oleh ilmu teknik pada umumnya.</w:t>
+      </w:r>
+    </w:p>
+    <w:p>
+      <w:pPr>
+        <w:rPr>
+          <w:lang w:eastAsia="en-ID"/>
+        </w:rPr>
+      </w:pPr>
+      <w:r>
+        <w:rPr>
+          <w:lang w:eastAsia="en-ID"/>
+        </w:rPr>
+        <w:t>Pertama, pada sistem fisik perubahan yang halus pada masukan akan menghasilkan perubahan yang halus pada keluaran. Dengan kata lain, sistem fisik merupakan sebuah sistem yang kontinu. Hal ini memungkinkan perilaku sistem untuk ditentukan hanya dengan memberikan beberapa masukan yang kemudian diterjemahkan menggunakan interpolasi dan e</w:t>
+      </w:r>
+      <w:r>
+        <w:rPr>
+          <w:lang w:eastAsia="en-ID"/>
+        </w:rPr>
+        <w:t>ks</w:t>
+      </w:r>
+      <w:r>
+        <w:rPr>
+          <w:lang w:eastAsia="en-ID"/>
+        </w:rPr>
+        <w:t>trapolasi untuk menentukan perilaku sistem pada masukan yang tidak dites. Sistem perangkat lunak, berbeda dengan si</w:t>
+      </w:r>
+      <w:r>
+        <w:rPr>
+          <w:lang w:eastAsia="en-ID"/>
+        </w:rPr>
+        <w:t>s</w:t>
+      </w:r>
+      <w:r>
+        <w:rPr>
+          <w:lang w:eastAsia="en-ID"/>
+        </w:rPr>
+        <w:t>tem fisik, merupakan sebuah sistem yang diskontinu. Perubahan kecil pada masukan bisa menghasilkan perubahan yang signifikan pada beberapa penentuan keputusan dalam perangkat lunak dan menyebabkan keluaran yang sangat berbeda. Hasilnya, interpolasi atau ekstrapolasi tidak bisa digunakan untuk memprediksi keluaran dari masukan yang tidak dites karena r</w:t>
+      </w:r>
+      <w:r>
+        <w:rPr>
+          <w:lang w:eastAsia="en-ID"/>
+        </w:rPr>
+        <w:t>i</w:t>
+      </w:r>
+      <w:r>
+        <w:rPr>
+          <w:lang w:eastAsia="en-ID"/>
+        </w:rPr>
+        <w:t>siko yang tinggi dan bisa menyebabkan hasil yang tidak diinginkan. Selain itu sistem komputer semakin hari memiliki kompleksitas yang semakin tinggi. Dengan naiknya kompleksitas maka semakin banyak pula kemungkinan kecacatan desain yang akan terjadi. Pada sisi baiknya, sistem perangkat lunak cenderung tidak memiliki keausan tidak seperti sistem fisik. Sehingga jika sistem perangkat lunak sudah dibuktikan reliabilitasnya maka reliabilitas itu bisa bertahan selama bertahun-tahun tanpa mengalami keusangan.</w:t>
+      </w:r>
+    </w:p>
+    <w:p>
+      <w:pPr>
+        <w:pStyle w:val="Heading4"/>
+        <w:rPr>
+          <w:lang w:val="id-ID" w:eastAsia="en-ID"/>
+        </w:rPr>
+      </w:pPr>
+      <w:r>
+        <w:rPr>
+          <w:lang w:val="id-ID" w:eastAsia="en-ID"/>
+        </w:rPr>
+        <w:t>Contoh pengaplikasian Metode Formal</w:t>
+      </w:r>
+    </w:p>
+    <w:p>
+      <w:pPr>
+        <w:rPr>
+          <w:lang w:eastAsia="en-ID"/>
+        </w:rPr>
+      </w:pPr>
+      <w:r>
+        <w:rPr>
+          <w:lang w:eastAsia="en-ID"/>
+        </w:rPr>
+        <w:t>Salah satu eksperimen skala besar pengaplikasian Metode Formal dilakukan pada proyek CICS yang dilakukan oleh IBM (Taman Huxley, Inggris) dalam kerja</w:t>
+      </w:r>
+      <w:r>
+        <w:rPr>
           <w:lang w:eastAsia="en-ID"/>
         </w:rPr>
         <w:t xml:space="preserve"> </w:t>
       </w:r>
-      <w:proofErr w:type="spellStart"/>
-      <w:r>
-        <w:rPr>
-          <w:i/>
-          <w:iCs/>
-          <w:lang w:eastAsia="en-ID"/>
-        </w:rPr>
-        <w:t>point</w:t>
-      </w:r>
-      <w:proofErr w:type="spellEnd"/>
-      <w:r>
-        <w:rPr>
-          <w:lang w:eastAsia="en-ID"/>
-        </w:rPr>
-        <w:t xml:space="preserve">) milik Intel pada tahun 90an menyebabkan kerugian mencapai 470 juta dolar Amerika untuk mengganti seluruh prosesor yang cacat dan juga merusak reputasi Intel sebagai pembuat </w:t>
-      </w:r>
-      <w:r>
-        <w:rPr>
-          <w:lang w:eastAsia="en-ID"/>
-        </w:rPr>
-        <w:t>cip</w:t>
-      </w:r>
-      <w:r>
-        <w:rPr>
-          <w:lang w:eastAsia="en-ID"/>
-        </w:rPr>
-        <w:t xml:space="preserve"> komputer yang bisa diandalkan. Kesalahan perangkat lunak dalam sistem penanganan bagasi memundurkan pembukaan sebuah bandara di </w:t>
-      </w:r>
-      <w:proofErr w:type="spellStart"/>
-      <w:r>
-        <w:rPr>
-          <w:lang w:eastAsia="en-ID"/>
-        </w:rPr>
-        <w:t>Denver</w:t>
-      </w:r>
-      <w:proofErr w:type="spellEnd"/>
-      <w:r>
-        <w:rPr>
-          <w:lang w:eastAsia="en-ID"/>
-        </w:rPr>
-        <w:t xml:space="preserve"> selama 9 bulan yang menyebabkan kerugian sekitar 1.1 juta Dolar Amerika per hari. Kesalahan selama 24 jam pada sebuah sistem pemesanan tiket daring internasional akan menyebabkan kebangkrutan perusahaan tersebut karena hilangnya pesanan. </w:t>
-      </w:r>
-      <w:r>
-        <w:rPr>
-          <w:lang w:eastAsia="en-ID"/>
-        </w:rPr>
-        <w:t>Bila</w:t>
-      </w:r>
-      <w:r>
-        <w:rPr>
-          <w:lang w:eastAsia="en-ID"/>
-        </w:rPr>
-        <w:t xml:space="preserve"> kesalahan terjadi pada sistem keamanan, akibat yang ditimbulkan bisa menjadi bencana. Kecacatan fatal pada perangkat lunak kontrol pada misil Ariadne-5, wahana antariksa Mars </w:t>
-      </w:r>
-      <w:proofErr w:type="spellStart"/>
-      <w:r>
-        <w:rPr>
-          <w:lang w:eastAsia="en-ID"/>
-        </w:rPr>
-        <w:t>Pathfinder</w:t>
-      </w:r>
-      <w:proofErr w:type="spellEnd"/>
-      <w:r>
-        <w:rPr>
-          <w:lang w:eastAsia="en-ID"/>
-        </w:rPr>
-        <w:t xml:space="preserve">, serta pesawat-pesawat milik </w:t>
-      </w:r>
-      <w:proofErr w:type="spellStart"/>
-      <w:r>
-        <w:rPr>
-          <w:lang w:eastAsia="en-ID"/>
-        </w:rPr>
-        <w:t>Airbus</w:t>
-      </w:r>
-      <w:proofErr w:type="spellEnd"/>
-      <w:r>
-        <w:rPr>
-          <w:lang w:eastAsia="en-ID"/>
-        </w:rPr>
-        <w:t xml:space="preserve"> sudah menjadi berita utama di seluruh dunia dan menjadi kasus-</w:t>
-      </w:r>
-      <w:r>
-        <w:rPr>
-          <w:lang w:eastAsia="en-ID"/>
-        </w:rPr>
-        <w:t>kasus</w:t>
-      </w:r>
-      <w:r>
-        <w:rPr>
-          <w:lang w:eastAsia="en-ID"/>
-        </w:rPr>
-        <w:t xml:space="preserve"> yang terkenal. Perangkat lunak juga digunakan pada kontrol proses sistem yang </w:t>
-      </w:r>
-      <w:proofErr w:type="spellStart"/>
-      <w:r>
-        <w:rPr>
-          <w:lang w:eastAsia="en-ID"/>
-        </w:rPr>
-        <w:t>kritikal</w:t>
-      </w:r>
-      <w:proofErr w:type="spellEnd"/>
-      <w:r>
-        <w:rPr>
-          <w:lang w:eastAsia="en-ID"/>
-        </w:rPr>
-        <w:t xml:space="preserve"> pada pabrik kimia, pembangkit listrik tenaga nuklir, sistem lalu lintas, sistem penghalau badai, serta sistem penting lainnya yang bisa menimbulkan bencana dan kerugian besar jika terjadi kesalahan pada sistem tersebut. Salah satu contohnya adalah sebuah kecacatan perangkat lunak pada mesin terapi radiasi Therac-25 yang menyebabkan kematian 6 pasien kanker di antara 1985 dan 1987 disebabkan oleh overdosis paparan radiasi. Meningkatnya </w:t>
-      </w:r>
-      <w:r>
-        <w:rPr>
-          <w:lang w:eastAsia="en-ID"/>
-        </w:rPr>
-        <w:t>ketergantungan</w:t>
-      </w:r>
-      <w:r>
-        <w:rPr>
-          <w:lang w:eastAsia="en-ID"/>
-        </w:rPr>
-        <w:t xml:space="preserve"> aplikasi </w:t>
-      </w:r>
-      <w:proofErr w:type="spellStart"/>
-      <w:r>
-        <w:rPr>
-          <w:lang w:eastAsia="en-ID"/>
-        </w:rPr>
-        <w:t>kritikal</w:t>
-      </w:r>
-      <w:proofErr w:type="spellEnd"/>
-      <w:r>
-        <w:rPr>
-          <w:lang w:eastAsia="en-ID"/>
-        </w:rPr>
-        <w:t xml:space="preserve"> pada pemrosesan informasi menyebabkan pentingnya meningkatkan reliabilitas dalam proses desain sistem ICT.</w:t>
-      </w:r>
-    </w:p>
-    <w:p>
-      <w:pPr>
-        <w:pStyle w:val="Heading5"/>
-        <w:rPr>
-          <w:lang w:val="id-ID" w:eastAsia="en-ID"/>
-        </w:rPr>
-      </w:pPr>
-      <w:r>
-        <w:rPr>
-          <w:lang w:val="id-ID" w:eastAsia="en-ID"/>
-        </w:rPr>
-        <w:t>Reliabilitas pengembangan perangkat lunak</w:t>
-      </w:r>
-    </w:p>
-    <w:p>
-      <w:pPr>
-        <w:rPr>
-          <w:lang w:eastAsia="en-ID"/>
-        </w:rPr>
-      </w:pPr>
-      <w:r>
-        <w:rPr>
-          <w:lang w:eastAsia="en-ID"/>
-        </w:rPr>
-        <w:t xml:space="preserve">Pengembangan perangkat lunak saat ini sudah terkenal sebagai sebuah proses yang lambat dalam memberikan hasil serta sulit diprediksi dan tidak bisa diandalkan dalam operasi </w:t>
+      <w:r>
+        <w:rPr>
+          <w:lang w:eastAsia="en-ID"/>
+        </w:rPr>
+        <w:t xml:space="preserve">sama dengan Universitas Oxford </w:t>
       </w:r>
       <w:r>
         <w:rPr>
@@ -5311,7 +5002,7 @@
         <w:rPr>
           <w:lang w:eastAsia="en-ID"/>
         </w:rPr>
-        <w:instrText>ADDIN CSL_CITATION {"citationItems":[{"id":"ITEM-1","itemData":{"DOI":"10.1109/dasc.1997.635021","abstract":"This paper presents a logical analysis of a typical argument favoring the use of formal methods for software development, and suggests an alternative argument that is simpler and stronger than the typical one.","author":[{"dropping-particle":"","family":"Holloway","given":"C. Michael","non-dropping-particle":"","parse-names":false,"suffix":""}],"container-title":"AIAA/IEEE Digital Avionics Systems Conference - Proceedings","id":"ITEM-1","issue":"October","issued":{"date-parts":[["1997"]]},"title":"Why engineers should consider formal methods","type":"paper-conference","volume":"1"},"uris":["http://www.mendeley.com/documents/?uuid=a5ad4e38-3b65-4b9f-8a6f-92b059cac03f"]}],"mendeley":{"formattedCitation":"(Holloway, 1997)","plainTextFormattedCitation":"(Holloway, 1997)","previouslyFormattedCitation":"(Holloway, 1997)"},"properties":{"noteIndex":0},"schema":"https://github.com/citation-style-language/schema/raw/master/csl-citation.json"}</w:instrText>
+        <w:instrText>ADDIN CSL_CITATION {"citationItems":[{"id":"ITEM-1","itemData":{"ISBN":"9780262026499","ISSN":"00155713","PMID":"11275744","abstract":"Our growing dependence on increasingly complex computer and software systems necessitates the development of formalisms, techniques, and tools for assessing functional properties of these systems. One such technique that has emerged in the last twenty years is model checking, which systematically (and automatically) checks whether a model of a given system satisfies a desired property such as deadlock freedom, invariants, or request-response properties. This automated technique for verification and debugging has developed into a mature and widely used approach with many applications. Principles of Model Checking offers a comprehensive introduction to model checking that is not only a text suitable for classroom use but also a valuable reference for researchers and practitioners in the field. The book begins with the basic principles for modeling concurrent and communicating systems, introduces different classes of properties (including safety and liveness), presents the notion of fairness, and provides automata- based algorithms for these properties. It introduces the temporal logics LTL and CTL, compares them, and covers algorithms for verifying these logics, discussing real-time systems as well as systems subject to random phenomena. Separate chapters treat such efficiency-improving techniques as abstraction and symbolic manipulation. The book includes an extensive set of examples (most of which run through several chapters) and a complete set of basic results accompanied by detailed proofs. Each chapter concludes with a summary, bibliographic notes, and an extensive list of exercises of both practical and theoretical nature.","author":[{"dropping-particle":"","family":"Baier","given":"Christel","non-dropping-particle":"","parse-names":false,"suffix":""},{"dropping-particle":"","family":"Katoen","given":"Joost-Pieter","non-dropping-particle":"","parse-names":false,"suffix":""}],"container-title":"MIT Press","id":"ITEM-1","issued":{"date-parts":[["2008"]]},"title":"Principles Of Model Checking","type":"book"},"uris":["http://www.mendeley.com/documents/?uuid=7039503d-7bab-4c6f-a011-ae6d147e10ca"]}],"mendeley":{"formattedCitation":"(Baier &amp; Katoen, 2008)","plainTextFormattedCitation":"(Baier &amp; Katoen, 2008)","previouslyFormattedCitation":"(Baier &amp; Katoen, 2008)"},"properties":{"noteIndex":0},"schema":"https://github.com/citation-style-language/schema/raw/master/csl-citation.json"}</w:instrText>
       </w:r>
       <w:r>
         <w:rPr>
@@ -5324,7 +5015,7 @@
           <w:noProof/>
           <w:lang w:eastAsia="en-ID"/>
         </w:rPr>
-        <w:t>(Holloway, 1997)</w:t>
+        <w:t>(Baier &amp; Katoen, 2008)</w:t>
       </w:r>
       <w:r>
         <w:rPr>
@@ -5336,216 +5027,14 @@
         <w:rPr>
           <w:lang w:eastAsia="en-ID"/>
         </w:rPr>
-        <w:t xml:space="preserve">. Menurut sebuah artikel yang ditulis pada 1994 oleh Wyatt </w:t>
-      </w:r>
-      <w:proofErr w:type="spellStart"/>
-      <w:r>
-        <w:rPr>
-          <w:lang w:eastAsia="en-ID"/>
-        </w:rPr>
-        <w:t>Gibbs</w:t>
-      </w:r>
-      <w:proofErr w:type="spellEnd"/>
-      <w:r>
-        <w:rPr>
-          <w:lang w:eastAsia="en-ID"/>
-        </w:rPr>
-        <w:t xml:space="preserve">, “Studi menunjukkan bahwa untuk setiap 6 sistem perangkat lunak skala besar baru yang dioperasikan, 2 akan dibatalkan. Rata-rata waktu pengembangan perangkat lunak melampaui jadwal yang ditentukan sebanyak 50%. Perangkat lunak yang lebih besar bahkan membutuhkan waktu yang lebih lama lagi. 75% dari seluruh sistem skala besar memiliki kesalahan </w:t>
+        <w:t xml:space="preserve">. Tujuan dari proyek ini adalah untuk melakukan restrukturisasi mayor terhadap sebuah sistem manajemen transaksi besar yang sudah berjalan. Dalam keseluruhan sistem terdapat 800.000 </w:t>
       </w:r>
       <w:r>
         <w:rPr>
           <w:lang w:eastAsia="en-ID"/>
         </w:rPr>
         <w:lastRenderedPageBreak/>
-        <w:t xml:space="preserve">dalam operasi yang menyebabkan mereka tidak berfungsi sebagaimana mestinya atau bahkan tidak digunakan sama sekali.” Dibandingkan dengan disiplin </w:t>
-      </w:r>
-      <w:proofErr w:type="spellStart"/>
-      <w:r>
-        <w:rPr>
-          <w:lang w:eastAsia="en-ID"/>
-        </w:rPr>
-        <w:t>keinsinyuran</w:t>
-      </w:r>
-      <w:proofErr w:type="spellEnd"/>
-      <w:r>
-        <w:rPr>
-          <w:lang w:eastAsia="en-ID"/>
-        </w:rPr>
-        <w:t xml:space="preserve"> lainnya, teknik perangkat lunak terlihat sangat buruk. Namun ini tidak terlalu mengejutkan karena setidaknya dalam dua aspek, perangkat lunak berbeda dengan objek fisik, material, dan sistem yang ditangani oleh ilmu teknik pada umumnya.</w:t>
-      </w:r>
-    </w:p>
-    <w:p>
-      <w:pPr>
-        <w:rPr>
-          <w:lang w:eastAsia="en-ID"/>
-        </w:rPr>
-      </w:pPr>
-      <w:r>
-        <w:rPr>
-          <w:lang w:eastAsia="en-ID"/>
-        </w:rPr>
-        <w:t>Pertama, pada sistem fisik perubahan yang halus pada masukan akan menghasilkan perubahan yang halus pada keluaran. Dengan kata lain, sistem fisik merupakan sebuah sistem yang kontinu. Hal ini memungkinkan perilaku sistem untuk ditentukan hanya dengan memberikan beberapa masukan yang kemudian diterjemahkan menggunakan interpolasi dan e</w:t>
-      </w:r>
-      <w:r>
-        <w:rPr>
-          <w:lang w:eastAsia="en-ID"/>
-        </w:rPr>
-        <w:t>ks</w:t>
-      </w:r>
-      <w:r>
-        <w:rPr>
-          <w:lang w:eastAsia="en-ID"/>
-        </w:rPr>
-        <w:t>trapolasi untuk menentukan perilaku sistem pada masukan yang tidak dites. Sistem perangkat lunak, berbeda dengan si</w:t>
-      </w:r>
-      <w:r>
-        <w:rPr>
-          <w:lang w:eastAsia="en-ID"/>
-        </w:rPr>
-        <w:t>s</w:t>
-      </w:r>
-      <w:r>
-        <w:rPr>
-          <w:lang w:eastAsia="en-ID"/>
-        </w:rPr>
-        <w:t>tem fisik, merupakan sebuah sistem yang diskontinu. Perubahan kecil pada masukan bisa menghasilkan perubahan yang signifikan pada beberapa penentuan keputusan dalam perangkat lunak dan menyebabkan keluaran yang sangat berbeda. Hasilnya, interpolasi atau ekstrapolasi tidak bisa digunakan untuk memprediksi keluaran dari masukan yang tidak dites karena r</w:t>
-      </w:r>
-      <w:r>
-        <w:rPr>
-          <w:lang w:eastAsia="en-ID"/>
-        </w:rPr>
-        <w:t>i</w:t>
-      </w:r>
-      <w:r>
-        <w:rPr>
-          <w:lang w:eastAsia="en-ID"/>
-        </w:rPr>
-        <w:t>siko yang tinggi dan bisa menyebabkan hasil yang tidak diinginkan. Selain itu sistem komputer semakin hari memiliki kompleksitas yang semakin tinggi. Dengan naiknya kompleksitas maka semakin banyak pula kemungkinan kecacatan desain yang akan terjadi. Pada sisi baiknya, sistem perangkat lunak cenderung tidak memiliki keausan tidak seperti sistem fisik. Sehingga jika sistem perangkat lunak sudah dibuktikan reliabilitasnya maka reliabilitas itu bisa bertahan selama bertahun-tahun tanpa mengalami keusangan.</w:t>
-      </w:r>
-    </w:p>
-    <w:p>
-      <w:pPr>
-        <w:pStyle w:val="Heading4"/>
-        <w:rPr>
-          <w:lang w:val="id-ID" w:eastAsia="en-ID"/>
-        </w:rPr>
-      </w:pPr>
-      <w:r>
-        <w:rPr>
-          <w:lang w:val="id-ID" w:eastAsia="en-ID"/>
-        </w:rPr>
-        <w:t>Contoh pengaplikasian Metode Formal</w:t>
-      </w:r>
-    </w:p>
-    <w:p>
-      <w:pPr>
-        <w:rPr>
-          <w:lang w:eastAsia="en-ID"/>
-        </w:rPr>
-      </w:pPr>
-      <w:r>
-        <w:rPr>
-          <w:lang w:eastAsia="en-ID"/>
-        </w:rPr>
-        <w:t xml:space="preserve">Salah satu eksperimen skala besar pengaplikasian Metode Formal dilakukan pada proyek CICS yang dilakukan oleh IBM (Taman </w:t>
-      </w:r>
-      <w:proofErr w:type="spellStart"/>
-      <w:r>
-        <w:rPr>
-          <w:lang w:eastAsia="en-ID"/>
-        </w:rPr>
-        <w:t>Huxley</w:t>
-      </w:r>
-      <w:proofErr w:type="spellEnd"/>
-      <w:r>
-        <w:rPr>
-          <w:lang w:eastAsia="en-ID"/>
-        </w:rPr>
-        <w:t>, Inggris) dalam kerja</w:t>
-      </w:r>
-      <w:r>
-        <w:rPr>
-          <w:lang w:eastAsia="en-ID"/>
-        </w:rPr>
-        <w:t xml:space="preserve"> </w:t>
-      </w:r>
-      <w:r>
-        <w:rPr>
-          <w:lang w:eastAsia="en-ID"/>
-        </w:rPr>
-        <w:t xml:space="preserve">sama dengan Universitas Oxford </w:t>
-      </w:r>
-      <w:r>
-        <w:rPr>
-          <w:lang w:eastAsia="en-ID"/>
-        </w:rPr>
-        <w:fldChar w:fldCharType="begin" w:fldLock="1"/>
-      </w:r>
-      <w:r>
-        <w:rPr>
-          <w:lang w:eastAsia="en-ID"/>
-        </w:rPr>
-        <w:instrText>ADDIN CSL_CITATION {"citationItems":[{"id":"ITEM-1","itemData":{"ISBN":"9780262026499","ISSN":"00155713","PMID":"11275744","abstract":"Our growing dependence on increasingly complex computer and software systems necessitates the development of formalisms, techniques, and tools for assessing functional properties of these systems. One such technique that has emerged in the last twenty years is model checking, which systematically (and automatically) checks whether a model of a given system satisfies a desired property such as deadlock freedom, invariants, or request-response properties. This automated technique for verification and debugging has developed into a mature and widely used approach with many applications. Principles of Model Checking offers a comprehensive introduction to model checking that is not only a text suitable for classroom use but also a valuable reference for researchers and practitioners in the field. The book begins with the basic principles for modeling concurrent and communicating systems, introduces different classes of properties (including safety and liveness), presents the notion of fairness, and provides automata- based algorithms for these properties. It introduces the temporal logics LTL and CTL, compares them, and covers algorithms for verifying these logics, discussing real-time systems as well as systems subject to random phenomena. Separate chapters treat such efficiency-improving techniques as abstraction and symbolic manipulation. The book includes an extensive set of examples (most of which run through several chapters) and a complete set of basic results accompanied by detailed proofs. Each chapter concludes with a summary, bibliographic notes, and an extensive list of exercises of both practical and theoretical nature.","author":[{"dropping-particle":"","family":"Baier","given":"Christel","non-dropping-particle":"","parse-names":false,"suffix":""},{"dropping-particle":"","family":"Katoen","given":"Joost-Pieter","non-dropping-particle":"","parse-names":false,"suffix":""}],"container-title":"MIT Press","id":"ITEM-1","issued":{"date-parts":[["2008"]]},"title":"Principles Of Model Checking","type":"book"},"uris":["http://www.mendeley.com/documents/?uuid=7039503d-7bab-4c6f-a011-ae6d147e10ca"]}],"mendeley":{"formattedCitation":"(Baier &amp; Katoen, 2008)","plainTextFormattedCitation":"(Baier &amp; Katoen, 2008)","previouslyFormattedCitation":"(Baier &amp; Katoen, 2008)"},"properties":{"noteIndex":0},"schema":"https://github.com/citation-style-language/schema/raw/master/csl-citation.json"}</w:instrText>
-      </w:r>
-      <w:r>
-        <w:rPr>
-          <w:lang w:eastAsia="en-ID"/>
-        </w:rPr>
-        <w:fldChar w:fldCharType="separate"/>
-      </w:r>
-      <w:r>
-        <w:rPr>
-          <w:noProof/>
-          <w:lang w:eastAsia="en-ID"/>
-        </w:rPr>
-        <w:t>(Baier &amp; Katoen, 2008)</w:t>
-      </w:r>
-      <w:r>
-        <w:rPr>
-          <w:lang w:eastAsia="en-ID"/>
-        </w:rPr>
-        <w:fldChar w:fldCharType="end"/>
-      </w:r>
-      <w:r>
-        <w:rPr>
-          <w:lang w:eastAsia="en-ID"/>
-        </w:rPr>
-        <w:t xml:space="preserve">. Tujuan dari proyek ini adalah untuk melakukan restrukturisasi mayor terhadap sebuah sistem manajemen transaksi besar yang sudah berjalan. Dalam keseluruhan sistem terdapat 800.000 </w:t>
-      </w:r>
-      <w:r>
-        <w:rPr>
-          <w:lang w:eastAsia="en-ID"/>
-        </w:rPr>
-        <w:lastRenderedPageBreak/>
-        <w:t xml:space="preserve">baris kode yang tertuliskan dalam bahasa </w:t>
-      </w:r>
-      <w:proofErr w:type="spellStart"/>
-      <w:r>
-        <w:rPr>
-          <w:lang w:eastAsia="en-ID"/>
-        </w:rPr>
-        <w:t>Assembly</w:t>
-      </w:r>
-      <w:proofErr w:type="spellEnd"/>
-      <w:r>
-        <w:rPr>
-          <w:lang w:eastAsia="en-ID"/>
-        </w:rPr>
-        <w:t xml:space="preserve"> dan Pias, sebuah bahasa tingkat tinggi khusus. Ada 268.000 baris kode yang dimodifikasi dan ditulis ulang dan di dalam baris-baris kode itu 37.000 </w:t>
-      </w:r>
-      <w:proofErr w:type="spellStart"/>
-      <w:r>
-        <w:rPr>
-          <w:lang w:eastAsia="en-ID"/>
-        </w:rPr>
-        <w:t>diantaranya</w:t>
-      </w:r>
-      <w:proofErr w:type="spellEnd"/>
-      <w:r>
-        <w:rPr>
-          <w:lang w:eastAsia="en-ID"/>
-        </w:rPr>
-        <w:t xml:space="preserve"> diberikan spesifikasi formal menggunakan notasi Z. Berbagai prosedur pengukuran dilakukan untuk mengevaluasi </w:t>
+        <w:t xml:space="preserve">baris kode yang tertuliskan dalam bahasa Assembly dan Pias, sebuah bahasa tingkat tinggi khusus. Ada 268.000 baris kode yang dimodifikasi dan ditulis ulang dan di dalam baris-baris kode itu 37.000 diantaranya diberikan spesifikasi formal menggunakan notasi Z. Berbagai prosedur pengukuran dilakukan untuk mengevaluasi </w:t>
       </w:r>
       <w:r>
         <w:rPr>
@@ -5619,21 +5108,7 @@
         <w:rPr>
           <w:lang w:val="id-ID" w:eastAsia="en-ID"/>
         </w:rPr>
-        <w:t xml:space="preserve">Terjadi 2.5 kali lebih sedikit </w:t>
-      </w:r>
-      <w:proofErr w:type="spellStart"/>
-      <w:r>
-        <w:rPr>
-          <w:lang w:val="id-ID" w:eastAsia="en-ID"/>
-        </w:rPr>
-        <w:t>error</w:t>
-      </w:r>
-      <w:proofErr w:type="spellEnd"/>
-      <w:r>
-        <w:rPr>
-          <w:lang w:val="id-ID" w:eastAsia="en-ID"/>
-        </w:rPr>
-        <w:t xml:space="preserve"> pada bagian program yang dikembangkan menggunakan notasi Z dalam 8 bulan pertama setelah instalasi</w:t>
+        <w:t>Terjadi 2.5 kali lebih sedikit error pada bagian program yang dikembangkan menggunakan notasi Z dalam 8 bulan pertama setelah instalasi</w:t>
       </w:r>
     </w:p>
     <w:p>
@@ -5648,57 +5123,49 @@
           <w:lang w:val="id-ID" w:eastAsia="en-ID"/>
         </w:rPr>
       </w:pPr>
-      <w:proofErr w:type="spellStart"/>
       <w:r>
         <w:rPr>
           <w:lang w:val="id-ID" w:eastAsia="en-ID"/>
         </w:rPr>
-        <w:t>Error</w:t>
-      </w:r>
-      <w:proofErr w:type="spellEnd"/>
-      <w:r>
+        <w:t>Error yang dilaporkan memiliki keseriusan lebih rendah</w:t>
+      </w:r>
+    </w:p>
+    <w:p>
+      <w:pPr>
+        <w:rPr>
+          <w:lang w:eastAsia="en-ID"/>
+        </w:rPr>
+      </w:pPr>
+      <w:r>
+        <w:rPr>
+          <w:lang w:eastAsia="en-ID"/>
+        </w:rPr>
+        <w:t>Eksperimen ini merupakan sebuah eksperimen yang menarik karena banyaknya kode yang terlibat. Namun, eksperimen ini memiliki cakupan yang terbatas karena eksperimen hanya melakukan eksperimen terhadap notasi formal Z serta tidak memperhitungkan teknik</w:t>
+      </w:r>
+      <w:r>
+        <w:rPr>
+          <w:lang w:eastAsia="en-ID"/>
+        </w:rPr>
+        <w:t>-</w:t>
+      </w:r>
+      <w:r>
+        <w:rPr>
+          <w:lang w:eastAsia="en-ID"/>
+        </w:rPr>
+        <w:t>teknik pembuktian yang dilakukan.</w:t>
+      </w:r>
+    </w:p>
+    <w:p>
+      <w:pPr>
+        <w:pStyle w:val="Heading4"/>
         <w:rPr>
           <w:lang w:val="id-ID" w:eastAsia="en-ID"/>
         </w:rPr>
-        <w:t xml:space="preserve"> yang dilaporkan memiliki keseriusan lebih rendah</w:t>
-      </w:r>
-    </w:p>
-    <w:p>
-      <w:pPr>
-        <w:rPr>
-          <w:lang w:eastAsia="en-ID"/>
-        </w:rPr>
-      </w:pPr>
-      <w:r>
-        <w:rPr>
-          <w:lang w:eastAsia="en-ID"/>
-        </w:rPr>
-        <w:t>Eksperimen ini merupakan sebuah eksperimen yang menarik karena banyaknya kode yang terlibat. Namun, eksperimen ini memiliki cakupan yang terbatas karena eksperimen hanya melakukan eksperimen terhadap notasi formal Z serta tidak memperhitungkan teknik</w:t>
-      </w:r>
-      <w:r>
-        <w:rPr>
-          <w:lang w:eastAsia="en-ID"/>
-        </w:rPr>
-        <w:t>-</w:t>
-      </w:r>
-      <w:r>
-        <w:rPr>
-          <w:lang w:eastAsia="en-ID"/>
-        </w:rPr>
-        <w:t>teknik pembuktian yang dilakukan.</w:t>
-      </w:r>
-    </w:p>
-    <w:p>
-      <w:pPr>
-        <w:pStyle w:val="Heading4"/>
+      </w:pPr>
+      <w:r>
         <w:rPr>
           <w:lang w:val="id-ID" w:eastAsia="en-ID"/>
         </w:rPr>
-      </w:pPr>
-      <w:r>
-        <w:rPr>
-          <w:lang w:val="id-ID" w:eastAsia="en-ID"/>
-        </w:rPr>
         <w:t>Kelemahan Metode Formal</w:t>
       </w:r>
     </w:p>
@@ -5718,30 +5185,8 @@
         <w:rPr>
           <w:lang w:eastAsia="en-ID"/>
         </w:rPr>
-        <w:t xml:space="preserve"> Menurut Jean-</w:t>
-      </w:r>
-      <w:proofErr w:type="spellStart"/>
-      <w:r>
-        <w:rPr>
-          <w:lang w:eastAsia="en-ID"/>
-        </w:rPr>
-        <w:t>Francois</w:t>
-      </w:r>
-      <w:proofErr w:type="spellEnd"/>
-      <w:r>
-        <w:rPr>
-          <w:lang w:eastAsia="en-ID"/>
-        </w:rPr>
-        <w:t xml:space="preserve"> </w:t>
-      </w:r>
-      <w:proofErr w:type="spellStart"/>
-      <w:r>
-        <w:rPr>
-          <w:lang w:eastAsia="en-ID"/>
-        </w:rPr>
-        <w:t>Monin</w:t>
-      </w:r>
-      <w:proofErr w:type="spellEnd"/>
+        <w:t xml:space="preserve"> Menurut Jean-Francois Monin</w:t>
+      </w:r>
       <w:r>
         <w:rPr>
           <w:lang w:eastAsia="en-ID"/>
@@ -5883,35 +5328,7 @@
           <w:lang w:val="id-ID" w:eastAsia="en-ID"/>
         </w:rPr>
         <w:lastRenderedPageBreak/>
-        <w:t xml:space="preserve">Lebih banyak waktu yang akan dihabiskan pada tahap awal program (spesifikasi, desain). Eksperimen menunjukkan bahwa waktu yang dihabiskan pada tahap awal ini biasanya akan </w:t>
-      </w:r>
-      <w:proofErr w:type="spellStart"/>
-      <w:r>
-        <w:rPr>
-          <w:lang w:val="id-ID" w:eastAsia="en-ID"/>
-        </w:rPr>
-        <w:t>dikompensasi</w:t>
-      </w:r>
-      <w:proofErr w:type="spellEnd"/>
-      <w:r>
-        <w:rPr>
-          <w:lang w:val="id-ID" w:eastAsia="en-ID"/>
-        </w:rPr>
-        <w:t xml:space="preserve"> dengan waktu yang berkurang pada tahap akhir (tes, integrasi). </w:t>
-      </w:r>
-      <w:proofErr w:type="spellStart"/>
-      <w:r>
-        <w:rPr>
-          <w:lang w:val="id-ID" w:eastAsia="en-ID"/>
-        </w:rPr>
-        <w:t>Formalisasi</w:t>
-      </w:r>
-      <w:proofErr w:type="spellEnd"/>
-      <w:r>
-        <w:rPr>
-          <w:lang w:val="id-ID" w:eastAsia="en-ID"/>
-        </w:rPr>
-        <w:t xml:space="preserve"> membuka di awal beberapa masalah yang biasanya hanya akan ditemukan pada proses akhir seperti saat</w:t>
+        <w:t>Lebih banyak waktu yang akan dihabiskan pada tahap awal program (spesifikasi, desain). Eksperimen menunjukkan bahwa waktu yang dihabiskan pada tahap awal ini biasanya akan dikompensasi dengan waktu yang berkurang pada tahap akhir (tes, integrasi). Formalisasi membuka di awal beberapa masalah yang biasanya hanya akan ditemukan pada proses akhir seperti saat</w:t>
       </w:r>
       <w:r>
         <w:rPr>
@@ -5919,51 +5336,13 @@
           <w:iCs/>
           <w:lang w:val="id-ID" w:eastAsia="en-ID"/>
         </w:rPr>
-        <w:t xml:space="preserve"> </w:t>
-      </w:r>
-      <w:proofErr w:type="spellStart"/>
-      <w:r>
-        <w:rPr>
-          <w:i/>
-          <w:iCs/>
+        <w:t xml:space="preserve"> debugging</w:t>
+      </w:r>
+      <w:r>
+        <w:rPr>
           <w:lang w:val="id-ID" w:eastAsia="en-ID"/>
         </w:rPr>
-        <w:t>debugging</w:t>
-      </w:r>
-      <w:proofErr w:type="spellEnd"/>
-      <w:r>
-        <w:rPr>
-          <w:lang w:val="id-ID" w:eastAsia="en-ID"/>
-        </w:rPr>
-        <w:t xml:space="preserve"> yang mungkin akan membutuhkan penanganan yang lebih besar karena sulitnya mengubah program yang sudah dibuat secara besar-besaran. Berbagai kesulitan yang ditemukan dalam melakukan </w:t>
-      </w:r>
-      <w:proofErr w:type="spellStart"/>
-      <w:r>
-        <w:rPr>
-          <w:lang w:val="id-ID" w:eastAsia="en-ID"/>
-        </w:rPr>
-        <w:t>formalisasi</w:t>
-      </w:r>
-      <w:proofErr w:type="spellEnd"/>
-      <w:r>
-        <w:rPr>
-          <w:lang w:val="id-ID" w:eastAsia="en-ID"/>
-        </w:rPr>
-        <w:t xml:space="preserve"> sebenarnya merupakan refleksi terhadap kesulitan proyek yang dilakukan namun proses </w:t>
-      </w:r>
-      <w:proofErr w:type="spellStart"/>
-      <w:r>
-        <w:rPr>
-          <w:lang w:val="id-ID" w:eastAsia="en-ID"/>
-        </w:rPr>
-        <w:t>modelisasi</w:t>
-      </w:r>
-      <w:proofErr w:type="spellEnd"/>
-      <w:r>
-        <w:rPr>
-          <w:lang w:val="id-ID" w:eastAsia="en-ID"/>
-        </w:rPr>
-        <w:t xml:space="preserve"> menunjukkan kompleksitas permasalahan yang tidak terlihat pada pandangan pertama.</w:t>
+        <w:t xml:space="preserve"> yang mungkin akan membutuhkan penanganan yang lebih besar karena sulitnya mengubah program yang sudah dibuat secara besar-besaran. Berbagai kesulitan yang ditemukan dalam melakukan formalisasi sebenarnya merupakan refleksi terhadap kesulitan proyek yang dilakukan namun proses modelisasi menunjukkan kompleksitas permasalahan yang tidak terlihat pada pandangan pertama.</w:t>
       </w:r>
     </w:p>
     <w:p>
@@ -6082,21 +5461,7 @@
         <w:rPr>
           <w:lang w:val="id-ID" w:eastAsia="en-ID"/>
         </w:rPr>
-        <w:t xml:space="preserve">Dibutuhkan waktu dan usaha yang cukup besar untuk </w:t>
-      </w:r>
-      <w:proofErr w:type="spellStart"/>
-      <w:r>
-        <w:rPr>
-          <w:lang w:val="id-ID" w:eastAsia="en-ID"/>
-        </w:rPr>
-        <w:t>memformalisasi</w:t>
-      </w:r>
-      <w:proofErr w:type="spellEnd"/>
-      <w:r>
-        <w:rPr>
-          <w:lang w:val="id-ID" w:eastAsia="en-ID"/>
-        </w:rPr>
-        <w:t xml:space="preserve"> spesifikasi pada kebutuhan dengan menuliskan </w:t>
+        <w:t xml:space="preserve">Dibutuhkan waktu dan usaha yang cukup besar untuk memformalisasi spesifikasi pada kebutuhan dengan menuliskan </w:t>
       </w:r>
       <w:r>
         <w:rPr>
@@ -6141,69 +5506,33 @@
         </w:rPr>
         <w:t xml:space="preserve">Dibutuhkan usaha yang lebih besar lagi untuk menentukan </w:t>
       </w:r>
-      <w:proofErr w:type="spellStart"/>
       <w:r>
         <w:rPr>
           <w:i/>
           <w:iCs/>
           <w:lang w:val="id-ID" w:eastAsia="en-ID"/>
         </w:rPr>
-        <w:t>loop</w:t>
-      </w:r>
-      <w:proofErr w:type="spellEnd"/>
+        <w:t>loop invariant</w:t>
+      </w:r>
+      <w:r>
+        <w:rPr>
+          <w:lang w:val="id-ID" w:eastAsia="en-ID"/>
+        </w:rPr>
+        <w:t xml:space="preserve"> (variabel yang selalu konstan selama sebuah </w:t>
+      </w:r>
       <w:r>
         <w:rPr>
           <w:i/>
           <w:iCs/>
           <w:lang w:val="id-ID" w:eastAsia="en-ID"/>
         </w:rPr>
-        <w:t xml:space="preserve"> </w:t>
-      </w:r>
-      <w:proofErr w:type="spellStart"/>
-      <w:r>
-        <w:rPr>
-          <w:i/>
-          <w:iCs/>
+        <w:t>loop</w:t>
+      </w:r>
+      <w:r>
+        <w:rPr>
           <w:lang w:val="id-ID" w:eastAsia="en-ID"/>
         </w:rPr>
-        <w:t>invariant</w:t>
-      </w:r>
-      <w:proofErr w:type="spellEnd"/>
-      <w:r>
-        <w:rPr>
-          <w:lang w:val="id-ID" w:eastAsia="en-ID"/>
-        </w:rPr>
-        <w:t xml:space="preserve"> (variabel yang selalu konstan selama sebuah </w:t>
-      </w:r>
-      <w:proofErr w:type="spellStart"/>
-      <w:r>
-        <w:rPr>
-          <w:i/>
-          <w:iCs/>
-          <w:lang w:val="id-ID" w:eastAsia="en-ID"/>
-        </w:rPr>
-        <w:t>loop</w:t>
-      </w:r>
-      <w:proofErr w:type="spellEnd"/>
-      <w:r>
-        <w:rPr>
-          <w:lang w:val="id-ID" w:eastAsia="en-ID"/>
-        </w:rPr>
-        <w:t xml:space="preserve"> berjalan) serta menentukan asumsi lain yang </w:t>
-      </w:r>
-      <w:proofErr w:type="spellStart"/>
-      <w:r>
-        <w:rPr>
-          <w:lang w:val="id-ID" w:eastAsia="en-ID"/>
-        </w:rPr>
-        <w:t>kritikal</w:t>
-      </w:r>
-      <w:proofErr w:type="spellEnd"/>
-      <w:r>
-        <w:rPr>
-          <w:lang w:val="id-ID" w:eastAsia="en-ID"/>
-        </w:rPr>
-        <w:t xml:space="preserve"> dalam program.</w:t>
+        <w:t xml:space="preserve"> berjalan) serta menentukan asumsi lain yang kritikal dalam program.</w:t>
       </w:r>
     </w:p>
     <w:p>
@@ -6235,35 +5564,7 @@
         <w:rPr>
           <w:lang w:eastAsia="en-ID"/>
         </w:rPr>
-        <w:t xml:space="preserve">Pada umumnya, verifikasi formal bisa memberikan manfaat yang jelas namun investasi usaha yang dibutuhkan untuk melakukan hal tersebut </w:t>
-      </w:r>
-      <w:proofErr w:type="spellStart"/>
-      <w:r>
-        <w:rPr>
-          <w:lang w:eastAsia="en-ID"/>
-        </w:rPr>
-        <w:t>sangatlah</w:t>
-      </w:r>
-      <w:proofErr w:type="spellEnd"/>
-      <w:r>
-        <w:rPr>
-          <w:lang w:eastAsia="en-ID"/>
-        </w:rPr>
-        <w:t xml:space="preserve"> tinggi. Hal ini menyebabkan Metode Formal jarang digunakan dan hanya dilakukan untuk program </w:t>
-      </w:r>
-      <w:proofErr w:type="spellStart"/>
-      <w:r>
-        <w:rPr>
-          <w:lang w:eastAsia="en-ID"/>
-        </w:rPr>
-        <w:t>kritikal</w:t>
-      </w:r>
-      <w:proofErr w:type="spellEnd"/>
-      <w:r>
-        <w:rPr>
-          <w:lang w:eastAsia="en-ID"/>
-        </w:rPr>
-        <w:t xml:space="preserve"> yang akan memberikan kerugian yang sangat besar untuk setiap kesalahan yang terjadi sehingga investasi yang besar untuk melakukan </w:t>
+        <w:t xml:space="preserve">Pada umumnya, verifikasi formal bisa memberikan manfaat yang jelas namun investasi usaha yang dibutuhkan untuk melakukan hal tersebut sangatlah tinggi. Hal ini menyebabkan Metode Formal jarang digunakan dan hanya dilakukan untuk program kritikal yang akan memberikan kerugian yang sangat besar untuk setiap kesalahan yang terjadi sehingga investasi yang besar untuk melakukan </w:t>
       </w:r>
       <w:r>
         <w:rPr>
@@ -6301,15 +5602,7 @@
     </w:p>
     <w:p>
       <w:r>
-        <w:t xml:space="preserve">Pada dasarnya, dua komponen paling utama dalam melakukan Metode Formal adalah spesifikasi dan verifikasi. Spesifikasi merupakan </w:t>
-      </w:r>
-      <w:proofErr w:type="spellStart"/>
-      <w:r>
-        <w:t>formalisasi</w:t>
-      </w:r>
-      <w:proofErr w:type="spellEnd"/>
-      <w:r>
-        <w:t xml:space="preserve"> atau penulisan kebutuhan yang dimiliki dalam notasi yang formal. Verifikasi adalah proses untuk membuktikan kebenaran suatu program terhadap spesifikasi yang sudah dituliskan sebelumnya.</w:t>
+        <w:t>Pada dasarnya, dua komponen paling utama dalam melakukan Metode Formal adalah spesifikasi dan verifikasi. Spesifikasi merupakan formalisasi atau penulisan kebutuhan yang dimiliki dalam notasi yang formal. Verifikasi adalah proses untuk membuktikan kebenaran suatu program terhadap spesifikasi yang sudah dituliskan sebelumnya.</w:t>
       </w:r>
     </w:p>
     <w:p>
@@ -6416,15 +5709,7 @@
     </w:p>
     <w:p>
       <w:r>
-        <w:t xml:space="preserve">Menurut Michael </w:t>
-      </w:r>
-      <w:proofErr w:type="spellStart"/>
-      <w:r>
-        <w:t>Huth</w:t>
-      </w:r>
-      <w:proofErr w:type="spellEnd"/>
-      <w:r>
-        <w:t xml:space="preserve"> </w:t>
+        <w:t xml:space="preserve">Menurut Michael Huth </w:t>
       </w:r>
       <w:r>
         <w:fldChar w:fldCharType="begin" w:fldLock="1"/>
@@ -6569,35 +5854,7 @@
         <w:rPr>
           <w:lang w:val="id-ID"/>
         </w:rPr>
-        <w:t xml:space="preserve">Domain aplikasi. Domain aplikasi bisa memiliki banyak arti mulai dari apakah verifikasi dilakukan pada perangkat lunak atau perangkat keras, </w:t>
-      </w:r>
-      <w:proofErr w:type="spellStart"/>
-      <w:r>
-        <w:rPr>
-          <w:lang w:val="id-ID"/>
-        </w:rPr>
-        <w:t>sekuensial</w:t>
-      </w:r>
-      <w:proofErr w:type="spellEnd"/>
-      <w:r>
-        <w:rPr>
-          <w:lang w:val="id-ID"/>
-        </w:rPr>
-        <w:t xml:space="preserve"> atau paralel, memilik akhir atau reaktif, dan sebagainya. Pada dasarnya verifikasi pada perangkat keras jauh lebih vital untuk dilakukan </w:t>
-      </w:r>
-      <w:proofErr w:type="spellStart"/>
-      <w:r>
-        <w:rPr>
-          <w:lang w:val="id-ID"/>
-        </w:rPr>
-        <w:t>seawal</w:t>
-      </w:r>
-      <w:proofErr w:type="spellEnd"/>
-      <w:r>
-        <w:rPr>
-          <w:lang w:val="id-ID"/>
-        </w:rPr>
-        <w:t xml:space="preserve"> mungkin karena biaya untuk mengganti bagian kode yang salah pada sistem perangkat keras jauh lebih tinggi dibandingkan dengan sistem perangkat lunak.</w:t>
+        <w:t>Domain aplikasi. Domain aplikasi bisa memiliki banyak arti mulai dari apakah verifikasi dilakukan pada perangkat lunak atau perangkat keras, sekuensial atau paralel, memilik akhir atau reaktif, dan sebagainya. Pada dasarnya verifikasi pada perangkat keras jauh lebih vital untuk dilakukan seawal mungkin karena biaya untuk mengganti bagian kode yang salah pada sistem perangkat keras jauh lebih tinggi dibandingkan dengan sistem perangkat lunak.</w:t>
       </w:r>
     </w:p>
     <w:p>
@@ -6617,34 +5874,12 @@
           <w:lang w:val="id-ID"/>
         </w:rPr>
         <w:lastRenderedPageBreak/>
-        <w:t xml:space="preserve">Sebelum atau sesudah pengembangan. Verifikasi akan memberikan manfaat yang lebih baik jika dilakukan di awal pengembangan sistem karena </w:t>
-      </w:r>
-      <w:proofErr w:type="spellStart"/>
-      <w:r>
-        <w:rPr>
-          <w:lang w:val="id-ID"/>
-        </w:rPr>
-        <w:t>error</w:t>
-      </w:r>
-      <w:proofErr w:type="spellEnd"/>
-      <w:r>
-        <w:rPr>
-          <w:lang w:val="id-ID"/>
-        </w:rPr>
-        <w:t xml:space="preserve"> yang ditangkap akan bisa ditangani dengan biaya yang lebih murah.</w:t>
-      </w:r>
-    </w:p>
-    <w:p>
-      <w:r>
-        <w:t xml:space="preserve">Menurut Nikki </w:t>
-      </w:r>
-      <w:proofErr w:type="spellStart"/>
-      <w:r>
-        <w:t>Vazou</w:t>
-      </w:r>
-      <w:proofErr w:type="spellEnd"/>
-      <w:r>
-        <w:t xml:space="preserve"> </w:t>
+        <w:t>Sebelum atau sesudah pengembangan. Verifikasi akan memberikan manfaat yang lebih baik jika dilakukan di awal pengembangan sistem karena error yang ditangkap akan bisa ditangani dengan biaya yang lebih murah.</w:t>
+      </w:r>
+    </w:p>
+    <w:p>
+      <w:r>
+        <w:t xml:space="preserve">Menurut Nikki Vazou </w:t>
       </w:r>
       <w:r>
         <w:fldChar w:fldCharType="begin" w:fldLock="1"/>
@@ -6668,103 +5903,7 @@
         <w:t>,</w:t>
       </w:r>
       <w:r>
-        <w:t xml:space="preserve"> kemungkinan perbedaan pendekatan lain adalah apakah verifikasi dilakukan secara intrinsik atau ekstrinsik. Verifikasi intrinsik dilakukan terhadap program secara langsung sedangkan verifikasi ekstrinsik membutuhkan kode khusus lain yang khusus dituliskan untuk tujuan verifikasi. Contoh dari sistem verifikasi yang memiliki perbedaan ini adalah </w:t>
-      </w:r>
-      <w:proofErr w:type="spellStart"/>
-      <w:r>
-        <w:t>Liquid</w:t>
-      </w:r>
-      <w:proofErr w:type="spellEnd"/>
-      <w:r>
-        <w:t xml:space="preserve"> </w:t>
-      </w:r>
-      <w:proofErr w:type="spellStart"/>
-      <w:r>
-        <w:t>Haskell</w:t>
-      </w:r>
-      <w:proofErr w:type="spellEnd"/>
-      <w:r>
-        <w:t xml:space="preserve"> dan </w:t>
-      </w:r>
-      <w:proofErr w:type="spellStart"/>
-      <w:r>
-        <w:t>Coq</w:t>
-      </w:r>
-      <w:proofErr w:type="spellEnd"/>
-      <w:r>
-        <w:t xml:space="preserve">. </w:t>
-      </w:r>
-      <w:proofErr w:type="spellStart"/>
-      <w:r>
-        <w:t>Liquid</w:t>
-      </w:r>
-      <w:proofErr w:type="spellEnd"/>
-      <w:r>
-        <w:t xml:space="preserve"> </w:t>
-      </w:r>
-      <w:proofErr w:type="spellStart"/>
-      <w:r>
-        <w:t>Haskell</w:t>
-      </w:r>
-      <w:proofErr w:type="spellEnd"/>
-      <w:r>
-        <w:t xml:space="preserve"> mampu menjalankan verifikasi intrinsik karena spesifikasi dituliskan bersamaan dengan program dan SMT </w:t>
-      </w:r>
-      <w:proofErr w:type="spellStart"/>
-      <w:r>
-        <w:t>Solver</w:t>
-      </w:r>
-      <w:proofErr w:type="spellEnd"/>
-      <w:r>
-        <w:t xml:space="preserve"> dapat dilakukan untuk menganalisis isi program sekaligus dengan spesifikasi yang tertuliskan secara otomatis. Pada </w:t>
-      </w:r>
-      <w:proofErr w:type="spellStart"/>
-      <w:r>
-        <w:t>Coq</w:t>
-      </w:r>
-      <w:proofErr w:type="spellEnd"/>
-      <w:r>
-        <w:t xml:space="preserve"> pembuktian harus dilakukan secara manual oleh pengguna sehingga pembuktian harus dituliskan oleh pengguna sendiri dalam bahasa </w:t>
-      </w:r>
-      <w:proofErr w:type="spellStart"/>
-      <w:r>
-        <w:t>Coq</w:t>
-      </w:r>
-      <w:proofErr w:type="spellEnd"/>
-      <w:r>
-        <w:t xml:space="preserve">. Karena pembuktian pada </w:t>
-      </w:r>
-      <w:proofErr w:type="spellStart"/>
-      <w:r>
-        <w:t>Liquid</w:t>
-      </w:r>
-      <w:proofErr w:type="spellEnd"/>
-      <w:r>
-        <w:t xml:space="preserve"> </w:t>
-      </w:r>
-      <w:proofErr w:type="spellStart"/>
-      <w:r>
-        <w:t>Haskell</w:t>
-      </w:r>
-      <w:proofErr w:type="spellEnd"/>
-      <w:r>
-        <w:t xml:space="preserve"> merupakan pembuktian implisit yang dilakukan oleh SMT </w:t>
-      </w:r>
-      <w:proofErr w:type="spellStart"/>
-      <w:r>
-        <w:t>Solver</w:t>
-      </w:r>
-      <w:proofErr w:type="spellEnd"/>
-      <w:r>
-        <w:t xml:space="preserve"> sedangkan pembuktian pada </w:t>
-      </w:r>
-      <w:proofErr w:type="spellStart"/>
-      <w:r>
-        <w:t>Coq</w:t>
-      </w:r>
-      <w:proofErr w:type="spellEnd"/>
-      <w:r>
-        <w:t xml:space="preserve"> dituliskan secara eksplisit oleh pengguna, maka pembuktian yang ditulis pada verifikasi ekstrinsik jauh lebih mudah dibaca dan digunakan. Hal ini juga dikarenakan narasi pembuktian hanya akan tertulis dalam bahasa verifikasi tersebut tidak bercampur dengan kode implementasi program.</w:t>
+        <w:t xml:space="preserve"> kemungkinan perbedaan pendekatan lain adalah apakah verifikasi dilakukan secara intrinsik atau ekstrinsik. Verifikasi intrinsik dilakukan terhadap program secara langsung sedangkan verifikasi ekstrinsik membutuhkan kode khusus lain yang khusus dituliskan untuk tujuan verifikasi. Contoh dari sistem verifikasi yang memiliki perbedaan ini adalah Liquid Haskell dan Coq. Liquid Haskell mampu menjalankan verifikasi intrinsik karena spesifikasi dituliskan bersamaan dengan program dan SMT Solver dapat dilakukan untuk menganalisis isi program sekaligus dengan spesifikasi yang tertuliskan secara otomatis. Pada Coq pembuktian harus dilakukan secara manual oleh pengguna sehingga pembuktian harus dituliskan oleh pengguna sendiri dalam bahasa Coq. Karena pembuktian pada Liquid Haskell merupakan pembuktian implisit yang dilakukan oleh SMT Solver sedangkan pembuktian pada Coq dituliskan secara eksplisit oleh pengguna, maka pembuktian yang ditulis pada verifikasi ekstrinsik jauh lebih mudah dibaca dan digunakan. Hal ini juga dikarenakan narasi pembuktian hanya akan tertulis dalam bahasa verifikasi tersebut tidak bercampur dengan kode implementasi program.</w:t>
       </w:r>
     </w:p>
     <w:p>
@@ -6895,7 +6034,6 @@
           <w:lang w:eastAsia="en-ID"/>
         </w:rPr>
       </w:pPr>
-      <w:proofErr w:type="spellStart"/>
       <w:r>
         <w:rPr>
           <w:rFonts w:ascii="Segoe UI" w:hAnsi="Segoe UI" w:cs="Segoe UI"/>
@@ -6903,17 +6041,7 @@
           <w:szCs w:val="24"/>
           <w:lang w:eastAsia="en-ID"/>
         </w:rPr>
-        <w:t>Paradigram</w:t>
-      </w:r>
-      <w:proofErr w:type="spellEnd"/>
-      <w:r>
-        <w:rPr>
-          <w:rFonts w:ascii="Segoe UI" w:hAnsi="Segoe UI" w:cs="Segoe UI"/>
-          <w:color w:val="24292E"/>
-          <w:szCs w:val="24"/>
-          <w:lang w:eastAsia="en-ID"/>
-        </w:rPr>
-        <w:t xml:space="preserve"> Pemrograman Fungsional Murni</w:t>
+        <w:t>Paradigram Pemrograman Fungsional Murni</w:t>
       </w:r>
     </w:p>
     <w:p>
@@ -6939,27 +6067,7 @@
           <w:szCs w:val="24"/>
           <w:lang w:eastAsia="en-ID"/>
         </w:rPr>
-        <w:t xml:space="preserve">Kenapa Fungsional Murni itu </w:t>
-      </w:r>
-      <w:proofErr w:type="spellStart"/>
-      <w:r>
-        <w:rPr>
-          <w:rFonts w:ascii="Segoe UI" w:hAnsi="Segoe UI" w:cs="Segoe UI"/>
-          <w:color w:val="24292E"/>
-          <w:szCs w:val="24"/>
-          <w:lang w:eastAsia="en-ID"/>
-        </w:rPr>
-        <w:t>excellent</w:t>
-      </w:r>
-      <w:proofErr w:type="spellEnd"/>
-      <w:r>
-        <w:rPr>
-          <w:rFonts w:ascii="Segoe UI" w:hAnsi="Segoe UI" w:cs="Segoe UI"/>
-          <w:color w:val="24292E"/>
-          <w:szCs w:val="24"/>
-          <w:lang w:eastAsia="en-ID"/>
-        </w:rPr>
-        <w:t xml:space="preserve"> buat Metode Formal </w:t>
+        <w:t xml:space="preserve">Kenapa Fungsional Murni itu excellent buat Metode Formal </w:t>
       </w:r>
       <w:r>
         <w:rPr>
@@ -7054,19 +6162,11 @@
           <w:lang w:val="id-ID" w:eastAsia="en-ID"/>
         </w:rPr>
       </w:pPr>
-      <w:proofErr w:type="spellStart"/>
-      <w:r>
-        <w:rPr>
-          <w:lang w:val="id-ID"/>
-        </w:rPr>
-        <w:t>Haskell</w:t>
-      </w:r>
-      <w:proofErr w:type="spellEnd"/>
-      <w:r>
-        <w:rPr>
-          <w:lang w:val="id-ID"/>
-        </w:rPr>
-        <w:t xml:space="preserve"> </w:t>
+      <w:r>
+        <w:rPr>
+          <w:lang w:val="id-ID"/>
+        </w:rPr>
+        <w:t xml:space="preserve">Haskell </w:t>
       </w:r>
     </w:p>
     <w:p>
